--- a/Dokumentace - uživatel.docx
+++ b/Dokumentace - uživatel.docx
@@ -1,6 +1,6 @@
 
 <file path=word/document.xml><?xml version="1.0" encoding="utf-8"?>
-<w:document xmlns:ve="http://schemas.openxmlformats.org/markup-compatibility/2006" xmlns:o="urn:schemas-microsoft-com:office:office" xmlns:r="http://schemas.openxmlformats.org/officeDocument/2006/relationships" xmlns:m="http://schemas.openxmlformats.org/officeDocument/2006/math" xmlns:v="urn:schemas-microsoft-com:vml" xmlns:wp="http://schemas.openxmlformats.org/drawingml/2006/wordprocessingDrawing" xmlns:w10="urn:schemas-microsoft-com:office:word" xmlns:w="http://schemas.openxmlformats.org/wordprocessingml/2006/main" xmlns:wne="http://schemas.microsoft.com/office/word/2006/wordml">
+<w:document xmlns:wpc="http://schemas.microsoft.com/office/word/2010/wordprocessingCanvas" xmlns:cx="http://schemas.microsoft.com/office/drawing/2014/chartex" xmlns:cx1="http://schemas.microsoft.com/office/drawing/2015/9/8/chartex" xmlns:cx2="http://schemas.microsoft.com/office/drawing/2015/10/21/chartex" xmlns:cx3="http://schemas.microsoft.com/office/drawing/2016/5/9/chartex" xmlns:cx4="http://schemas.microsoft.com/office/drawing/2016/5/10/chartex" xmlns:cx5="http://schemas.microsoft.com/office/drawing/2016/5/11/chartex" xmlns:cx6="http://schemas.microsoft.com/office/drawing/2016/5/12/chartex" xmlns:cx7="http://schemas.microsoft.com/office/drawing/2016/5/13/chartex" xmlns:cx8="http://schemas.microsoft.com/office/drawing/2016/5/14/chartex" xmlns:mc="http://schemas.openxmlformats.org/markup-compatibility/2006" xmlns:aink="http://schemas.microsoft.com/office/drawing/2016/ink" xmlns:am3d="http://schemas.microsoft.com/office/drawing/2017/model3d" xmlns:o="urn:schemas-microsoft-com:office:office" xmlns:r="http://schemas.openxmlformats.org/officeDocument/2006/relationships" xmlns:m="http://schemas.openxmlformats.org/officeDocument/2006/math" xmlns:v="urn:schemas-microsoft-com:vml" xmlns:wp14="http://schemas.microsoft.com/office/word/2010/wordprocessingDrawing" xmlns:wp="http://schemas.openxmlformats.org/drawingml/2006/wordprocessingDrawing" xmlns:w10="urn:schemas-microsoft-com:office:word" xmlns:w="http://schemas.openxmlformats.org/wordprocessingml/2006/main" xmlns:w14="http://schemas.microsoft.com/office/word/2010/wordml" xmlns:w15="http://schemas.microsoft.com/office/word/2012/wordml" xmlns:w16cid="http://schemas.microsoft.com/office/word/2016/wordml/cid" xmlns:w16se="http://schemas.microsoft.com/office/word/2015/wordml/symex" xmlns:wpg="http://schemas.microsoft.com/office/word/2010/wordprocessingGroup" xmlns:wpi="http://schemas.microsoft.com/office/word/2010/wordprocessingInk" xmlns:wne="http://schemas.microsoft.com/office/word/2006/wordml" xmlns:wps="http://schemas.microsoft.com/office/word/2010/wordprocessingShape" mc:Ignorable="w14 w15 w16se w16cid wp14">
   <w:body>
     <w:p>
       <w:pPr>
@@ -18,7 +18,7 @@
           <w:szCs w:val="48"/>
         </w:rPr>
       </w:pPr>
-      <w:bookmarkStart w:id="0" w:name="_GoBack"/>
+      <w:proofErr w:type="gramStart"/>
       <w:r>
         <w:rPr>
           <w:rStyle w:val="normaltextrun"/>
@@ -31,6 +31,7 @@
         </w:rPr>
         <w:t>Dokumentace - uživatel</w:t>
       </w:r>
+      <w:proofErr w:type="gramEnd"/>
     </w:p>
     <w:p>
       <w:pPr>
@@ -276,6 +277,7 @@
           <w:szCs w:val="28"/>
         </w:rPr>
       </w:pPr>
+      <w:proofErr w:type="spellStart"/>
       <w:r>
         <w:rPr>
           <w:rStyle w:val="spellingerror"/>
@@ -286,6 +288,7 @@
         </w:rPr>
         <w:t>Přijmení</w:t>
       </w:r>
+      <w:proofErr w:type="spellEnd"/>
       <w:r>
         <w:rPr>
           <w:rStyle w:val="eop"/>
@@ -530,6 +533,7 @@
         <w:ind w:left="1800" w:firstLine="0"/>
         <w:textAlignment w:val="baseline"/>
         <w:rPr>
+          <w:rStyle w:val="eop"/>
           <w:rFonts w:ascii="Calibri" w:hAnsi="Calibri" w:cs="Calibri"/>
           <w:sz w:val="28"/>
           <w:szCs w:val="28"/>
@@ -555,6 +559,19 @@
         </w:rPr>
         <w:t> </w:t>
       </w:r>
+    </w:p>
+    <w:p>
+      <w:pPr>
+        <w:pStyle w:val="paragraph"/>
+        <w:spacing w:before="0" w:beforeAutospacing="0" w:after="0" w:afterAutospacing="0"/>
+        <w:ind w:left="1800"/>
+        <w:textAlignment w:val="baseline"/>
+        <w:rPr>
+          <w:rFonts w:ascii="Calibri" w:hAnsi="Calibri" w:cs="Calibri"/>
+          <w:sz w:val="28"/>
+          <w:szCs w:val="28"/>
+        </w:rPr>
+      </w:pPr>
     </w:p>
     <w:p>
       <w:pPr>
@@ -564,54 +581,15 @@
           <w:sz w:val="36"/>
         </w:rPr>
       </w:pPr>
-    </w:p>
-    <w:p>
-      <w:pPr>
-        <w:jc w:val="center"/>
-        <w:rPr>
-          <w:sz w:val="48"/>
-          <w:szCs w:val="48"/>
-          <w:u w:val="single"/>
-        </w:rPr>
-      </w:pPr>
-      <w:r>
-        <w:rPr>
-          <w:sz w:val="48"/>
-          <w:szCs w:val="48"/>
-          <w:u w:val="single"/>
-        </w:rPr>
-        <w:t>P</w:t>
-      </w:r>
-      <w:r>
-        <w:rPr>
-          <w:sz w:val="48"/>
-          <w:szCs w:val="48"/>
-          <w:u w:val="single"/>
-        </w:rPr>
-        <w:t>řihlášení</w:t>
-      </w:r>
-    </w:p>
-    <w:bookmarkEnd w:id="0"/>
-    <w:p/>
-    <w:p>
-      <w:r>
-        <w:t>Jednoduchý formulář</w:t>
-      </w:r>
-      <w:r>
-        <w:t xml:space="preserve"> sloužící pro přihlášení</w:t>
-      </w:r>
-    </w:p>
-    <w:p>
       <w:r>
         <w:rPr>
           <w:noProof/>
-          <w:lang w:eastAsia="cs-CZ"/>
         </w:rPr>
         <w:drawing>
-          <wp:inline distT="0" distB="0" distL="0" distR="0">
-            <wp:extent cx="5760720" cy="2371090"/>
+          <wp:inline distT="0" distB="0" distL="0" distR="0" wp14:anchorId="63172146" wp14:editId="09646AC0">
+            <wp:extent cx="4572000" cy="1600200"/>
             <wp:effectExtent l="0" t="0" r="0" b="0"/>
-            <wp:docPr id="1" name="Obrázek 1"/>
+            <wp:docPr id="1618980180" name="Obrázek 1618980180"/>
             <wp:cNvGraphicFramePr>
               <a:graphicFrameLocks xmlns:a="http://schemas.openxmlformats.org/drawingml/2006/main" noChangeAspect="1"/>
             </wp:cNvGraphicFramePr>
@@ -619,11 +597,17 @@
               <a:graphicData uri="http://schemas.openxmlformats.org/drawingml/2006/picture">
                 <pic:pic xmlns:pic="http://schemas.openxmlformats.org/drawingml/2006/picture">
                   <pic:nvPicPr>
-                    <pic:cNvPr id="1" name=""/>
+                    <pic:cNvPr id="0" name=""/>
                     <pic:cNvPicPr/>
                   </pic:nvPicPr>
                   <pic:blipFill>
-                    <a:blip r:embed="rId8"/>
+                    <a:blip r:embed="rId8">
+                      <a:extLst>
+                        <a:ext uri="{28A0092B-C50C-407E-A947-70E740481C1C}">
+                          <a14:useLocalDpi xmlns:a14="http://schemas.microsoft.com/office/drawing/2010/main" val="0"/>
+                        </a:ext>
+                      </a:extLst>
+                    </a:blip>
                     <a:stretch>
                       <a:fillRect/>
                     </a:stretch>
@@ -631,7 +615,7 @@
                   <pic:spPr>
                     <a:xfrm>
                       <a:off x="0" y="0"/>
-                      <a:ext cx="5760720" cy="2371090"/>
+                      <a:ext cx="4572000" cy="1600200"/>
                     </a:xfrm>
                     <a:prstGeom prst="rect">
                       <a:avLst/>
@@ -645,14 +629,38 @@
       </w:r>
     </w:p>
     <w:p>
-      <w:r>
-        <w:t>Aplikace nedovolí odeslat formulář, pokud uživatel nezadá veškeré údaje a email ve správném formátu</w:t>
-      </w:r>
-    </w:p>
-    <w:p>
-      <w:r>
-        <w:lastRenderedPageBreak/>
-        <w:t>Pokud se chce přihlásit pod neexistujícím účtem je zobrazena chybová hláška</w:t>
+      <w:pPr>
+        <w:jc w:val="center"/>
+        <w:rPr>
+          <w:sz w:val="48"/>
+          <w:szCs w:val="48"/>
+          <w:u w:val="single"/>
+        </w:rPr>
+      </w:pPr>
+      <w:r>
+        <w:rPr>
+          <w:sz w:val="48"/>
+          <w:szCs w:val="48"/>
+          <w:u w:val="single"/>
+        </w:rPr>
+        <w:t>P</w:t>
+      </w:r>
+      <w:r>
+        <w:rPr>
+          <w:sz w:val="48"/>
+          <w:szCs w:val="48"/>
+          <w:u w:val="single"/>
+        </w:rPr>
+        <w:t>řihlášení</w:t>
+      </w:r>
+    </w:p>
+    <w:p/>
+    <w:p>
+      <w:r>
+        <w:t>Jednoduchý formulář</w:t>
+      </w:r>
+      <w:r>
+        <w:t xml:space="preserve"> sloužící pro přihlášení</w:t>
       </w:r>
     </w:p>
     <w:p>
@@ -661,11 +669,12 @@
           <w:noProof/>
           <w:lang w:eastAsia="cs-CZ"/>
         </w:rPr>
+        <w:lastRenderedPageBreak/>
         <w:drawing>
           <wp:inline distT="0" distB="0" distL="0" distR="0">
-            <wp:extent cx="3505200" cy="1152525"/>
-            <wp:effectExtent l="0" t="0" r="0" b="9525"/>
-            <wp:docPr id="2" name="Obrázek 2"/>
+            <wp:extent cx="5760720" cy="2371090"/>
+            <wp:effectExtent l="0" t="0" r="0" b="0"/>
+            <wp:docPr id="1" name="Obrázek 1"/>
             <wp:cNvGraphicFramePr>
               <a:graphicFrameLocks xmlns:a="http://schemas.openxmlformats.org/drawingml/2006/main" noChangeAspect="1"/>
             </wp:cNvGraphicFramePr>
@@ -685,6 +694,59 @@
                   <pic:spPr>
                     <a:xfrm>
                       <a:off x="0" y="0"/>
+                      <a:ext cx="5760720" cy="2371090"/>
+                    </a:xfrm>
+                    <a:prstGeom prst="rect">
+                      <a:avLst/>
+                    </a:prstGeom>
+                  </pic:spPr>
+                </pic:pic>
+              </a:graphicData>
+            </a:graphic>
+          </wp:inline>
+        </w:drawing>
+      </w:r>
+    </w:p>
+    <w:p>
+      <w:r>
+        <w:t>Aplikace nedovolí odeslat formulář, pokud uživatel nezadá veškeré údaje a email ve správném formátu</w:t>
+      </w:r>
+    </w:p>
+    <w:p>
+      <w:r>
+        <w:t>Pokud se chce přihlásit pod neexistujícím účtem je zobrazena chybová hláška</w:t>
+      </w:r>
+    </w:p>
+    <w:p>
+      <w:r>
+        <w:rPr>
+          <w:noProof/>
+          <w:lang w:eastAsia="cs-CZ"/>
+        </w:rPr>
+        <w:drawing>
+          <wp:inline distT="0" distB="0" distL="0" distR="0">
+            <wp:extent cx="3505200" cy="1152525"/>
+            <wp:effectExtent l="0" t="0" r="0" b="9525"/>
+            <wp:docPr id="2" name="Obrázek 2"/>
+            <wp:cNvGraphicFramePr>
+              <a:graphicFrameLocks xmlns:a="http://schemas.openxmlformats.org/drawingml/2006/main" noChangeAspect="1"/>
+            </wp:cNvGraphicFramePr>
+            <a:graphic xmlns:a="http://schemas.openxmlformats.org/drawingml/2006/main">
+              <a:graphicData uri="http://schemas.openxmlformats.org/drawingml/2006/picture">
+                <pic:pic xmlns:pic="http://schemas.openxmlformats.org/drawingml/2006/picture">
+                  <pic:nvPicPr>
+                    <pic:cNvPr id="1" name=""/>
+                    <pic:cNvPicPr/>
+                  </pic:nvPicPr>
+                  <pic:blipFill>
+                    <a:blip r:embed="rId10"/>
+                    <a:stretch>
+                      <a:fillRect/>
+                    </a:stretch>
+                  </pic:blipFill>
+                  <pic:spPr>
+                    <a:xfrm>
+                      <a:off x="0" y="0"/>
                       <a:ext cx="3505200" cy="1152525"/>
                     </a:xfrm>
                     <a:prstGeom prst="rect">
@@ -725,7 +787,7 @@
                     <pic:cNvPicPr/>
                   </pic:nvPicPr>
                   <pic:blipFill>
-                    <a:blip r:embed="rId10"/>
+                    <a:blip r:embed="rId11"/>
                     <a:stretch>
                       <a:fillRect/>
                     </a:stretch>
@@ -828,7 +890,7 @@
                     </pic:cNvPicPr>
                   </pic:nvPicPr>
                   <pic:blipFill>
-                    <a:blip r:embed="rId11"/>
+                    <a:blip r:embed="rId12"/>
                     <a:srcRect/>
                     <a:stretch>
                       <a:fillRect/>
@@ -1203,6 +1265,7 @@
         </w:rPr>
         <w:t xml:space="preserve">Téma (mohl by být použit </w:t>
       </w:r>
+      <w:proofErr w:type="spellStart"/>
       <w:r>
         <w:rPr>
           <w:rStyle w:val="spellingerror"/>
@@ -1212,6 +1275,7 @@
         </w:rPr>
         <w:t>selector</w:t>
       </w:r>
+      <w:proofErr w:type="spellEnd"/>
       <w:r>
         <w:rPr>
           <w:rStyle w:val="normaltextrun"/>
@@ -1282,6 +1346,7 @@
           <w:szCs w:val="28"/>
         </w:rPr>
       </w:pPr>
+      <w:proofErr w:type="spellStart"/>
       <w:r>
         <w:rPr>
           <w:rStyle w:val="spellingerror"/>
@@ -1291,6 +1356,7 @@
         </w:rPr>
         <w:t>Attachment</w:t>
       </w:r>
+      <w:proofErr w:type="spellEnd"/>
       <w:r>
         <w:rPr>
           <w:rStyle w:val="normaltextrun"/>
@@ -1300,6 +1366,7 @@
         </w:rPr>
         <w:t xml:space="preserve"> – pro přidání souboru s článkem ve formátu </w:t>
       </w:r>
+      <w:proofErr w:type="spellStart"/>
       <w:r>
         <w:rPr>
           <w:rStyle w:val="spellingerror"/>
@@ -1309,6 +1376,7 @@
         </w:rPr>
         <w:t>pdf</w:t>
       </w:r>
+      <w:proofErr w:type="spellEnd"/>
       <w:r>
         <w:rPr>
           <w:rStyle w:val="eop"/>
@@ -1342,7 +1410,6 @@
           <w:sz w:val="28"/>
           <w:szCs w:val="28"/>
         </w:rPr>
-        <w:lastRenderedPageBreak/>
         <w:t>Zaškrtávací pole pro souhlas s podmínkami</w:t>
       </w:r>
       <w:r>
@@ -1448,6 +1515,52 @@
           <w:szCs w:val="28"/>
         </w:rPr>
         <w:t> </w:t>
+      </w:r>
+      <w:r>
+        <w:rPr>
+          <w:noProof/>
+        </w:rPr>
+        <w:drawing>
+          <wp:inline distT="0" distB="0" distL="0" distR="0" wp14:anchorId="13D6BB97" wp14:editId="2FE748E1">
+            <wp:extent cx="4795886" cy="3876675"/>
+            <wp:effectExtent l="0" t="0" r="0" b="0"/>
+            <wp:docPr id="637897022" name="Obrázek 637897022"/>
+            <wp:cNvGraphicFramePr>
+              <a:graphicFrameLocks xmlns:a="http://schemas.openxmlformats.org/drawingml/2006/main" noChangeAspect="1"/>
+            </wp:cNvGraphicFramePr>
+            <a:graphic xmlns:a="http://schemas.openxmlformats.org/drawingml/2006/main">
+              <a:graphicData uri="http://schemas.openxmlformats.org/drawingml/2006/picture">
+                <pic:pic xmlns:pic="http://schemas.openxmlformats.org/drawingml/2006/picture">
+                  <pic:nvPicPr>
+                    <pic:cNvPr id="0" name=""/>
+                    <pic:cNvPicPr/>
+                  </pic:nvPicPr>
+                  <pic:blipFill>
+                    <a:blip r:embed="rId13">
+                      <a:extLst>
+                        <a:ext uri="{28A0092B-C50C-407E-A947-70E740481C1C}">
+                          <a14:useLocalDpi xmlns:a14="http://schemas.microsoft.com/office/drawing/2010/main" val="0"/>
+                        </a:ext>
+                      </a:extLst>
+                    </a:blip>
+                    <a:stretch>
+                      <a:fillRect/>
+                    </a:stretch>
+                  </pic:blipFill>
+                  <pic:spPr>
+                    <a:xfrm>
+                      <a:off x="0" y="0"/>
+                      <a:ext cx="4795886" cy="3876675"/>
+                    </a:xfrm>
+                    <a:prstGeom prst="rect">
+                      <a:avLst/>
+                    </a:prstGeom>
+                  </pic:spPr>
+                </pic:pic>
+              </a:graphicData>
+            </a:graphic>
+          </wp:inline>
+        </w:drawing>
       </w:r>
     </w:p>
     <w:p>
@@ -1650,6 +1763,7 @@
           <w:sz w:val="28"/>
           <w:szCs w:val="28"/>
         </w:rPr>
+        <w:lastRenderedPageBreak/>
         <w:t>jsou v rozbalovacím menu a vybírají data z databáze.</w:t>
       </w:r>
       <w:r>
@@ -1929,6 +2043,491 @@
           <w:szCs w:val="28"/>
         </w:rPr>
         <w:t>K vlastnímu vyjádření slouží kolonka odpověď.</w:t>
+      </w:r>
+    </w:p>
+    <w:p/>
+    <w:p/>
+    <w:p>
+      <w:pPr>
+        <w:pStyle w:val="Nzev"/>
+        <w:jc w:val="center"/>
+        <w:rPr>
+          <w:rFonts w:ascii="Calibri Light" w:eastAsia="Calibri Light" w:hAnsi="Calibri Light" w:cs="Calibri Light"/>
+          <w:b/>
+        </w:rPr>
+      </w:pPr>
+      <w:r>
+        <w:rPr>
+          <w:rFonts w:ascii="Calibri Light" w:eastAsia="Calibri Light" w:hAnsi="Calibri Light" w:cs="Calibri Light"/>
+          <w:b/>
+        </w:rPr>
+        <w:t>S</w:t>
+      </w:r>
+      <w:r>
+        <w:rPr>
+          <w:rFonts w:ascii="Calibri Light" w:eastAsia="Calibri Light" w:hAnsi="Calibri Light" w:cs="Calibri Light"/>
+          <w:b/>
+        </w:rPr>
+        <w:t>tránky archivu</w:t>
+      </w:r>
+    </w:p>
+    <w:p>
+      <w:pPr>
+        <w:pStyle w:val="Nadpis1"/>
+        <w:rPr>
+          <w:rFonts w:ascii="Calibri Light" w:eastAsia="Calibri Light" w:hAnsi="Calibri Light" w:cs="Calibri Light"/>
+        </w:rPr>
+      </w:pPr>
+      <w:r>
+        <w:rPr>
+          <w:rFonts w:ascii="Calibri Light" w:eastAsia="Calibri Light" w:hAnsi="Calibri Light" w:cs="Calibri Light"/>
+        </w:rPr>
+        <w:t>Popis vzhledu</w:t>
+      </w:r>
+    </w:p>
+    <w:p>
+      <w:pPr>
+        <w:rPr>
+          <w:rFonts w:ascii="Calibri" w:eastAsia="Calibri" w:hAnsi="Calibri" w:cs="Calibri"/>
+        </w:rPr>
+      </w:pPr>
+      <w:r>
+        <w:rPr>
+          <w:noProof/>
+        </w:rPr>
+        <w:drawing>
+          <wp:anchor distT="0" distB="0" distL="114300" distR="114300" simplePos="0" relativeHeight="251661312" behindDoc="0" locked="0" layoutInCell="1" allowOverlap="1" wp14:anchorId="0EC56A4C" wp14:editId="468B96D7">
+            <wp:simplePos x="0" y="0"/>
+            <wp:positionH relativeFrom="margin">
+              <wp:posOffset>2548255</wp:posOffset>
+            </wp:positionH>
+            <wp:positionV relativeFrom="paragraph">
+              <wp:posOffset>403225</wp:posOffset>
+            </wp:positionV>
+            <wp:extent cx="1177290" cy="1056005"/>
+            <wp:effectExtent l="0" t="0" r="3810" b="0"/>
+            <wp:wrapThrough wrapText="bothSides">
+              <wp:wrapPolygon edited="0">
+                <wp:start x="0" y="0"/>
+                <wp:lineTo x="0" y="21041"/>
+                <wp:lineTo x="21320" y="21041"/>
+                <wp:lineTo x="21320" y="0"/>
+                <wp:lineTo x="0" y="0"/>
+              </wp:wrapPolygon>
+            </wp:wrapThrough>
+            <wp:docPr id="317143303" name="Obrázek 317143303"/>
+            <wp:cNvGraphicFramePr>
+              <a:graphicFrameLocks xmlns:a="http://schemas.openxmlformats.org/drawingml/2006/main" noChangeAspect="1"/>
+            </wp:cNvGraphicFramePr>
+            <a:graphic xmlns:a="http://schemas.openxmlformats.org/drawingml/2006/main">
+              <a:graphicData uri="http://schemas.openxmlformats.org/drawingml/2006/picture">
+                <pic:pic xmlns:pic="http://schemas.openxmlformats.org/drawingml/2006/picture">
+                  <pic:nvPicPr>
+                    <pic:cNvPr id="0" name=""/>
+                    <pic:cNvPicPr/>
+                  </pic:nvPicPr>
+                  <pic:blipFill rotWithShape="1">
+                    <a:blip r:embed="rId14" cstate="print">
+                      <a:extLst>
+                        <a:ext uri="{28A0092B-C50C-407E-A947-70E740481C1C}">
+                          <a14:useLocalDpi xmlns:a14="http://schemas.microsoft.com/office/drawing/2010/main" val="0"/>
+                        </a:ext>
+                      </a:extLst>
+                    </a:blip>
+                    <a:srcRect l="1121" t="32439" r="80448" b="38176"/>
+                    <a:stretch/>
+                  </pic:blipFill>
+                  <pic:spPr bwMode="auto">
+                    <a:xfrm>
+                      <a:off x="0" y="0"/>
+                      <a:ext cx="1177290" cy="1056005"/>
+                    </a:xfrm>
+                    <a:prstGeom prst="rect">
+                      <a:avLst/>
+                    </a:prstGeom>
+                    <a:ln>
+                      <a:noFill/>
+                    </a:ln>
+                    <a:extLst>
+                      <a:ext uri="{53640926-AAD7-44D8-BBD7-CCE9431645EC}">
+                        <a14:shadowObscured xmlns:a14="http://schemas.microsoft.com/office/drawing/2010/main"/>
+                      </a:ext>
+                    </a:extLst>
+                  </pic:spPr>
+                </pic:pic>
+              </a:graphicData>
+            </a:graphic>
+            <wp14:sizeRelH relativeFrom="margin">
+              <wp14:pctWidth>0</wp14:pctWidth>
+            </wp14:sizeRelH>
+            <wp14:sizeRelV relativeFrom="margin">
+              <wp14:pctHeight>0</wp14:pctHeight>
+            </wp14:sizeRelV>
+          </wp:anchor>
+        </w:drawing>
+      </w:r>
+      <w:r>
+        <w:rPr>
+          <w:noProof/>
+        </w:rPr>
+        <w:drawing>
+          <wp:anchor distT="0" distB="0" distL="114300" distR="114300" simplePos="0" relativeHeight="251662336" behindDoc="0" locked="0" layoutInCell="1" allowOverlap="1" wp14:anchorId="742684E9" wp14:editId="04C5C3A7">
+            <wp:simplePos x="0" y="0"/>
+            <wp:positionH relativeFrom="column">
+              <wp:posOffset>4914900</wp:posOffset>
+            </wp:positionH>
+            <wp:positionV relativeFrom="paragraph">
+              <wp:posOffset>403225</wp:posOffset>
+            </wp:positionV>
+            <wp:extent cx="997585" cy="1671320"/>
+            <wp:effectExtent l="0" t="0" r="0" b="5080"/>
+            <wp:wrapThrough wrapText="bothSides">
+              <wp:wrapPolygon edited="0">
+                <wp:start x="0" y="0"/>
+                <wp:lineTo x="0" y="21419"/>
+                <wp:lineTo x="21036" y="21419"/>
+                <wp:lineTo x="21036" y="0"/>
+                <wp:lineTo x="0" y="0"/>
+              </wp:wrapPolygon>
+            </wp:wrapThrough>
+            <wp:docPr id="214163755" name="Obrázek 214163755"/>
+            <wp:cNvGraphicFramePr>
+              <a:graphicFrameLocks xmlns:a="http://schemas.openxmlformats.org/drawingml/2006/main" noChangeAspect="1"/>
+            </wp:cNvGraphicFramePr>
+            <a:graphic xmlns:a="http://schemas.openxmlformats.org/drawingml/2006/main">
+              <a:graphicData uri="http://schemas.openxmlformats.org/drawingml/2006/picture">
+                <pic:pic xmlns:pic="http://schemas.openxmlformats.org/drawingml/2006/picture">
+                  <pic:nvPicPr>
+                    <pic:cNvPr id="0" name=""/>
+                    <pic:cNvPicPr/>
+                  </pic:nvPicPr>
+                  <pic:blipFill>
+                    <a:blip r:embed="rId15" cstate="print">
+                      <a:extLst>
+                        <a:ext uri="{28A0092B-C50C-407E-A947-70E740481C1C}">
+                          <a14:useLocalDpi xmlns:a14="http://schemas.microsoft.com/office/drawing/2010/main" val="0"/>
+                        </a:ext>
+                      </a:extLst>
+                    </a:blip>
+                    <a:srcRect l="1442" t="35042" r="81730" b="14814"/>
+                    <a:stretch>
+                      <a:fillRect/>
+                    </a:stretch>
+                  </pic:blipFill>
+                  <pic:spPr>
+                    <a:xfrm>
+                      <a:off x="0" y="0"/>
+                      <a:ext cx="997585" cy="1671320"/>
+                    </a:xfrm>
+                    <a:prstGeom prst="rect">
+                      <a:avLst/>
+                    </a:prstGeom>
+                  </pic:spPr>
+                </pic:pic>
+              </a:graphicData>
+            </a:graphic>
+            <wp14:sizeRelH relativeFrom="margin">
+              <wp14:pctWidth>0</wp14:pctWidth>
+            </wp14:sizeRelH>
+            <wp14:sizeRelV relativeFrom="margin">
+              <wp14:pctHeight>0</wp14:pctHeight>
+            </wp14:sizeRelV>
+          </wp:anchor>
+        </w:drawing>
+      </w:r>
+      <w:r>
+        <w:rPr>
+          <w:noProof/>
+        </w:rPr>
+        <w:drawing>
+          <wp:anchor distT="0" distB="0" distL="114300" distR="114300" simplePos="0" relativeHeight="251660288" behindDoc="1" locked="0" layoutInCell="1" allowOverlap="1" wp14:anchorId="31EF8B73" wp14:editId="4DC593F1">
+            <wp:simplePos x="0" y="0"/>
+            <wp:positionH relativeFrom="column">
+              <wp:posOffset>3797300</wp:posOffset>
+            </wp:positionH>
+            <wp:positionV relativeFrom="paragraph">
+              <wp:posOffset>403225</wp:posOffset>
+            </wp:positionV>
+            <wp:extent cx="1026795" cy="1051560"/>
+            <wp:effectExtent l="0" t="0" r="1905" b="0"/>
+            <wp:wrapTight wrapText="bothSides">
+              <wp:wrapPolygon edited="0">
+                <wp:start x="0" y="0"/>
+                <wp:lineTo x="0" y="21130"/>
+                <wp:lineTo x="21239" y="21130"/>
+                <wp:lineTo x="21239" y="0"/>
+                <wp:lineTo x="0" y="0"/>
+              </wp:wrapPolygon>
+            </wp:wrapTight>
+            <wp:docPr id="219989412" name="Obrázek 219989412"/>
+            <wp:cNvGraphicFramePr>
+              <a:graphicFrameLocks xmlns:a="http://schemas.openxmlformats.org/drawingml/2006/main" noChangeAspect="1"/>
+            </wp:cNvGraphicFramePr>
+            <a:graphic xmlns:a="http://schemas.openxmlformats.org/drawingml/2006/main">
+              <a:graphicData uri="http://schemas.openxmlformats.org/drawingml/2006/picture">
+                <pic:pic xmlns:pic="http://schemas.openxmlformats.org/drawingml/2006/picture">
+                  <pic:nvPicPr>
+                    <pic:cNvPr id="0" name=""/>
+                    <pic:cNvPicPr/>
+                  </pic:nvPicPr>
+                  <pic:blipFill>
+                    <a:blip r:embed="rId16" cstate="print">
+                      <a:extLst>
+                        <a:ext uri="{28A0092B-C50C-407E-A947-70E740481C1C}">
+                          <a14:useLocalDpi xmlns:a14="http://schemas.microsoft.com/office/drawing/2010/main" val="0"/>
+                        </a:ext>
+                      </a:extLst>
+                    </a:blip>
+                    <a:srcRect l="969" t="31899" r="80448" b="34267"/>
+                    <a:stretch>
+                      <a:fillRect/>
+                    </a:stretch>
+                  </pic:blipFill>
+                  <pic:spPr>
+                    <a:xfrm>
+                      <a:off x="0" y="0"/>
+                      <a:ext cx="1026795" cy="1051560"/>
+                    </a:xfrm>
+                    <a:prstGeom prst="rect">
+                      <a:avLst/>
+                    </a:prstGeom>
+                  </pic:spPr>
+                </pic:pic>
+              </a:graphicData>
+            </a:graphic>
+            <wp14:sizeRelH relativeFrom="margin">
+              <wp14:pctWidth>0</wp14:pctWidth>
+            </wp14:sizeRelH>
+            <wp14:sizeRelV relativeFrom="margin">
+              <wp14:pctHeight>0</wp14:pctHeight>
+            </wp14:sizeRelV>
+          </wp:anchor>
+        </w:drawing>
+      </w:r>
+      <w:r>
+        <w:rPr>
+          <w:rFonts w:ascii="Calibri" w:eastAsia="Calibri" w:hAnsi="Calibri" w:cs="Calibri"/>
+        </w:rPr>
+        <w:t>Stránka zapadá do jednotného designu. Nachází se na ní hlavička s názvem a logem. Poté je tam menu, které jen z části. Následně na pravé straně se stále nachází boční část s příspěvky a novinkami. Na konci se nachází patička.</w:t>
+      </w:r>
+    </w:p>
+    <w:p>
+      <w:pPr>
+        <w:rPr>
+          <w:rFonts w:ascii="Calibri" w:eastAsia="Calibri" w:hAnsi="Calibri" w:cs="Calibri"/>
+        </w:rPr>
+      </w:pPr>
+      <w:r>
+        <w:rPr>
+          <w:rFonts w:ascii="Calibri" w:eastAsia="Calibri" w:hAnsi="Calibri" w:cs="Calibri"/>
+        </w:rPr>
+        <w:t>V hlavní části se nachází archiv. Je zde řazení a vyhledávání, funkčnost bude implementována v dalším vývoji.</w:t>
+      </w:r>
+    </w:p>
+    <w:p>
+      <w:r>
+        <w:t>Pod těmito objekty se nachází jednotlivé záznamy, které budou později vypsány z databáze. Tlačítka “Stáhnou číslo” jsou zatím nefunkční.</w:t>
+      </w:r>
+    </w:p>
+    <w:p>
+      <w:pPr>
+        <w:pStyle w:val="Nadpis1"/>
+        <w:rPr>
+          <w:rFonts w:ascii="Calibri Light" w:eastAsia="Calibri Light" w:hAnsi="Calibri Light" w:cs="Calibri Light"/>
+        </w:rPr>
+      </w:pPr>
+      <w:r>
+        <w:rPr>
+          <w:rFonts w:ascii="Calibri Light" w:eastAsia="Calibri Light" w:hAnsi="Calibri Light" w:cs="Calibri Light"/>
+        </w:rPr>
+        <w:lastRenderedPageBreak/>
+        <w:t>Obrázek vzhledu</w:t>
+      </w:r>
+    </w:p>
+    <w:p>
+      <w:r>
+        <w:rPr>
+          <w:noProof/>
+        </w:rPr>
+        <w:drawing>
+          <wp:inline distT="0" distB="0" distL="0" distR="0" wp14:anchorId="2FC9643C" wp14:editId="5C1729E9">
+            <wp:extent cx="4572000" cy="3352800"/>
+            <wp:effectExtent l="0" t="0" r="0" b="0"/>
+            <wp:docPr id="370713002" name="Obrázek 370713002"/>
+            <wp:cNvGraphicFramePr>
+              <a:graphicFrameLocks xmlns:a="http://schemas.openxmlformats.org/drawingml/2006/main" noChangeAspect="1"/>
+            </wp:cNvGraphicFramePr>
+            <a:graphic xmlns:a="http://schemas.openxmlformats.org/drawingml/2006/main">
+              <a:graphicData uri="http://schemas.openxmlformats.org/drawingml/2006/picture">
+                <pic:pic xmlns:pic="http://schemas.openxmlformats.org/drawingml/2006/picture">
+                  <pic:nvPicPr>
+                    <pic:cNvPr id="0" name=""/>
+                    <pic:cNvPicPr/>
+                  </pic:nvPicPr>
+                  <pic:blipFill>
+                    <a:blip r:embed="rId17" cstate="print">
+                      <a:extLst>
+                        <a:ext uri="{28A0092B-C50C-407E-A947-70E740481C1C}">
+                          <a14:useLocalDpi xmlns:a14="http://schemas.microsoft.com/office/drawing/2010/main" val="0"/>
+                        </a:ext>
+                      </a:extLst>
+                    </a:blip>
+                    <a:stretch>
+                      <a:fillRect/>
+                    </a:stretch>
+                  </pic:blipFill>
+                  <pic:spPr>
+                    <a:xfrm>
+                      <a:off x="0" y="0"/>
+                      <a:ext cx="4572000" cy="3352800"/>
+                    </a:xfrm>
+                    <a:prstGeom prst="rect">
+                      <a:avLst/>
+                    </a:prstGeom>
+                  </pic:spPr>
+                </pic:pic>
+              </a:graphicData>
+            </a:graphic>
+          </wp:inline>
+        </w:drawing>
+      </w:r>
+    </w:p>
+    <w:p>
+      <w:pPr>
+        <w:rPr>
+          <w:rFonts w:ascii="Calibri" w:eastAsia="Calibri" w:hAnsi="Calibri" w:cs="Calibri"/>
+        </w:rPr>
+      </w:pPr>
+      <w:bookmarkStart w:id="0" w:name="_GoBack"/>
+      <w:bookmarkEnd w:id="0"/>
+      <w:r>
+        <w:rPr>
+          <w:rFonts w:ascii="Calibri" w:eastAsia="Calibri" w:hAnsi="Calibri" w:cs="Calibri"/>
+        </w:rPr>
+        <w:t>Tato stránka má za úkol vypsat články z minulých let, aby byli dostupné a pohromadě.</w:t>
+      </w:r>
+    </w:p>
+    <w:p/>
+    <w:p/>
+    <w:p>
+      <w:pPr>
+        <w:pStyle w:val="Nzev"/>
+        <w:jc w:val="center"/>
+        <w:rPr>
+          <w:b/>
+        </w:rPr>
+      </w:pPr>
+      <w:r>
+        <w:rPr>
+          <w:b/>
+        </w:rPr>
+        <w:t>Stránka hledání článku</w:t>
+      </w:r>
+    </w:p>
+    <w:p>
+      <w:pPr>
+        <w:pStyle w:val="Nadpis1"/>
+      </w:pPr>
+      <w:r>
+        <w:t>Popis vzhledu</w:t>
+      </w:r>
+    </w:p>
+    <w:p>
+      <w:r>
+        <w:t>Stránka zapadá do jednotného designu. Nachází se na ní hlavička s názvem a logem. Poté je tam menu, které je prozatím nefunkční.</w:t>
+      </w:r>
+    </w:p>
+    <w:p>
+      <w:r>
+        <w:t>V hlavní části je samotné vyhledávání s 2 poli podle vyhledávání pomocí autora a 2 poli pro vyhledávání podle článku. Pod tímto je tlačítko odeslat a zrušit. Tlačítko odeslat zatím ni nedělá a tlačítko zrušit odkazuje na index.html. Následně na pravé straně se stále nachází boční část s příspěvky a novinkami.</w:t>
+      </w:r>
+    </w:p>
+    <w:p>
+      <w:pPr>
+        <w:jc w:val="both"/>
+      </w:pPr>
+      <w:r>
+        <w:t>Na konci se nachází patička.</w:t>
+      </w:r>
+    </w:p>
+    <w:p>
+      <w:pPr>
+        <w:pStyle w:val="Nadpis1"/>
+      </w:pPr>
+      <w:r>
+        <w:lastRenderedPageBreak/>
+        <w:t>Obrázek vzhledu</w:t>
+      </w:r>
+    </w:p>
+    <w:p>
+      <w:r>
+        <w:rPr>
+          <w:noProof/>
+        </w:rPr>
+        <w:drawing>
+          <wp:inline distT="0" distB="0" distL="0" distR="0" wp14:anchorId="59AC862D" wp14:editId="4AA46056">
+            <wp:extent cx="5707224" cy="3495675"/>
+            <wp:effectExtent l="0" t="0" r="0" b="0"/>
+            <wp:docPr id="493795566" name="Obrázek 493795566"/>
+            <wp:cNvGraphicFramePr>
+              <a:graphicFrameLocks xmlns:a="http://schemas.openxmlformats.org/drawingml/2006/main" noChangeAspect="1"/>
+            </wp:cNvGraphicFramePr>
+            <a:graphic xmlns:a="http://schemas.openxmlformats.org/drawingml/2006/main">
+              <a:graphicData uri="http://schemas.openxmlformats.org/drawingml/2006/picture">
+                <pic:pic xmlns:pic="http://schemas.openxmlformats.org/drawingml/2006/picture">
+                  <pic:nvPicPr>
+                    <pic:cNvPr id="0" name=""/>
+                    <pic:cNvPicPr/>
+                  </pic:nvPicPr>
+                  <pic:blipFill>
+                    <a:blip r:embed="rId18" cstate="print">
+                      <a:extLst>
+                        <a:ext uri="{28A0092B-C50C-407E-A947-70E740481C1C}">
+                          <a14:useLocalDpi xmlns:a14="http://schemas.microsoft.com/office/drawing/2010/main" val="0"/>
+                        </a:ext>
+                      </a:extLst>
+                    </a:blip>
+                    <a:stretch>
+                      <a:fillRect/>
+                    </a:stretch>
+                  </pic:blipFill>
+                  <pic:spPr>
+                    <a:xfrm>
+                      <a:off x="0" y="0"/>
+                      <a:ext cx="5707224" cy="3495675"/>
+                    </a:xfrm>
+                    <a:prstGeom prst="rect">
+                      <a:avLst/>
+                    </a:prstGeom>
+                  </pic:spPr>
+                </pic:pic>
+              </a:graphicData>
+            </a:graphic>
+          </wp:inline>
+        </w:drawing>
+      </w:r>
+    </w:p>
+    <w:p>
+      <w:r>
+        <w:t xml:space="preserve">Tato stránka má za úkol najít článek v databázi podle zadaných hodnot. </w:t>
+      </w:r>
+      <w:r>
+        <w:t>J</w:t>
+      </w:r>
+      <w:r>
+        <w:t xml:space="preserve">ednotlivé články </w:t>
+      </w:r>
+      <w:r>
+        <w:t>se</w:t>
+      </w:r>
+      <w:r>
+        <w:t xml:space="preserve"> vypis</w:t>
+      </w:r>
+      <w:r>
+        <w:t>ují</w:t>
+      </w:r>
+      <w:r>
+        <w:t xml:space="preserve"> v dolní části stánky.</w:t>
       </w:r>
     </w:p>
     <w:p/>
@@ -1949,8 +2548,8 @@
 </file>
 
 <file path=word/numbering.xml><?xml version="1.0" encoding="utf-8"?>
-<w:numbering xmlns:ve="http://schemas.openxmlformats.org/markup-compatibility/2006" xmlns:o="urn:schemas-microsoft-com:office:office" xmlns:r="http://schemas.openxmlformats.org/officeDocument/2006/relationships" xmlns:m="http://schemas.openxmlformats.org/officeDocument/2006/math" xmlns:v="urn:schemas-microsoft-com:vml" xmlns:wp="http://schemas.openxmlformats.org/drawingml/2006/wordprocessingDrawing" xmlns:w10="urn:schemas-microsoft-com:office:word" xmlns:w="http://schemas.openxmlformats.org/wordprocessingml/2006/main" xmlns:wne="http://schemas.microsoft.com/office/word/2006/wordml">
-  <w:abstractNum w:abstractNumId="0">
+<w:numbering xmlns:wpc="http://schemas.microsoft.com/office/word/2010/wordprocessingCanvas" xmlns:cx="http://schemas.microsoft.com/office/drawing/2014/chartex" xmlns:cx1="http://schemas.microsoft.com/office/drawing/2015/9/8/chartex" xmlns:cx2="http://schemas.microsoft.com/office/drawing/2015/10/21/chartex" xmlns:cx3="http://schemas.microsoft.com/office/drawing/2016/5/9/chartex" xmlns:cx4="http://schemas.microsoft.com/office/drawing/2016/5/10/chartex" xmlns:cx5="http://schemas.microsoft.com/office/drawing/2016/5/11/chartex" xmlns:cx6="http://schemas.microsoft.com/office/drawing/2016/5/12/chartex" xmlns:cx7="http://schemas.microsoft.com/office/drawing/2016/5/13/chartex" xmlns:cx8="http://schemas.microsoft.com/office/drawing/2016/5/14/chartex" xmlns:mc="http://schemas.openxmlformats.org/markup-compatibility/2006" xmlns:aink="http://schemas.microsoft.com/office/drawing/2016/ink" xmlns:am3d="http://schemas.microsoft.com/office/drawing/2017/model3d" xmlns:o="urn:schemas-microsoft-com:office:office" xmlns:r="http://schemas.openxmlformats.org/officeDocument/2006/relationships" xmlns:m="http://schemas.openxmlformats.org/officeDocument/2006/math" xmlns:v="urn:schemas-microsoft-com:vml" xmlns:wp14="http://schemas.microsoft.com/office/word/2010/wordprocessingDrawing" xmlns:wp="http://schemas.openxmlformats.org/drawingml/2006/wordprocessingDrawing" xmlns:w10="urn:schemas-microsoft-com:office:word" xmlns:w="http://schemas.openxmlformats.org/wordprocessingml/2006/main" xmlns:w14="http://schemas.microsoft.com/office/word/2010/wordml" xmlns:w15="http://schemas.microsoft.com/office/word/2012/wordml" xmlns:w16cid="http://schemas.microsoft.com/office/word/2016/wordml/cid" xmlns:w16se="http://schemas.microsoft.com/office/word/2015/wordml/symex" xmlns:wpg="http://schemas.microsoft.com/office/word/2010/wordprocessingGroup" xmlns:wpi="http://schemas.microsoft.com/office/word/2010/wordprocessingInk" xmlns:wne="http://schemas.microsoft.com/office/word/2006/wordml" xmlns:wps="http://schemas.microsoft.com/office/word/2010/wordprocessingShape" mc:Ignorable="w14 w15 w16se w16cid wp14">
+  <w:abstractNum w:abstractNumId="0" w15:restartNumberingAfterBreak="0">
     <w:nsid w:val="09C757B7"/>
     <w:multiLevelType w:val="multilevel"/>
     <w:tmpl w:val="8EB2BAAE"/>
@@ -2099,7 +2698,7 @@
       </w:rPr>
     </w:lvl>
   </w:abstractNum>
-  <w:abstractNum w:abstractNumId="1">
+  <w:abstractNum w:abstractNumId="1" w15:restartNumberingAfterBreak="0">
     <w:nsid w:val="1ACA5C35"/>
     <w:multiLevelType w:val="multilevel"/>
     <w:tmpl w:val="C3DEA4F8"/>
@@ -2248,7 +2847,7 @@
       </w:rPr>
     </w:lvl>
   </w:abstractNum>
-  <w:abstractNum w:abstractNumId="2">
+  <w:abstractNum w:abstractNumId="2" w15:restartNumberingAfterBreak="0">
     <w:nsid w:val="236D42BB"/>
     <w:multiLevelType w:val="multilevel"/>
     <w:tmpl w:val="7D187622"/>
@@ -2397,7 +2996,7 @@
       </w:rPr>
     </w:lvl>
   </w:abstractNum>
-  <w:abstractNum w:abstractNumId="3">
+  <w:abstractNum w:abstractNumId="3" w15:restartNumberingAfterBreak="0">
     <w:nsid w:val="2944414C"/>
     <w:multiLevelType w:val="multilevel"/>
     <w:tmpl w:val="A66E74EA"/>
@@ -2546,7 +3145,7 @@
       </w:rPr>
     </w:lvl>
   </w:abstractNum>
-  <w:abstractNum w:abstractNumId="4">
+  <w:abstractNum w:abstractNumId="4" w15:restartNumberingAfterBreak="0">
     <w:nsid w:val="29E44944"/>
     <w:multiLevelType w:val="multilevel"/>
     <w:tmpl w:val="D0280B48"/>
@@ -2695,7 +3294,7 @@
       </w:rPr>
     </w:lvl>
   </w:abstractNum>
-  <w:abstractNum w:abstractNumId="5">
+  <w:abstractNum w:abstractNumId="5" w15:restartNumberingAfterBreak="0">
     <w:nsid w:val="3111137A"/>
     <w:multiLevelType w:val="multilevel"/>
     <w:tmpl w:val="BC2A2E4A"/>
@@ -2844,7 +3443,7 @@
       </w:rPr>
     </w:lvl>
   </w:abstractNum>
-  <w:abstractNum w:abstractNumId="6">
+  <w:abstractNum w:abstractNumId="6" w15:restartNumberingAfterBreak="0">
     <w:nsid w:val="31986188"/>
     <w:multiLevelType w:val="multilevel"/>
     <w:tmpl w:val="F42A9E12"/>
@@ -2993,7 +3592,7 @@
       </w:rPr>
     </w:lvl>
   </w:abstractNum>
-  <w:abstractNum w:abstractNumId="7">
+  <w:abstractNum w:abstractNumId="7" w15:restartNumberingAfterBreak="0">
     <w:nsid w:val="37A3199D"/>
     <w:multiLevelType w:val="multilevel"/>
     <w:tmpl w:val="8604C326"/>
@@ -3142,7 +3741,7 @@
       </w:rPr>
     </w:lvl>
   </w:abstractNum>
-  <w:abstractNum w:abstractNumId="8">
+  <w:abstractNum w:abstractNumId="8" w15:restartNumberingAfterBreak="0">
     <w:nsid w:val="3D691AFA"/>
     <w:multiLevelType w:val="multilevel"/>
     <w:tmpl w:val="4A004DAE"/>
@@ -3291,7 +3890,7 @@
       </w:rPr>
     </w:lvl>
   </w:abstractNum>
-  <w:abstractNum w:abstractNumId="9">
+  <w:abstractNum w:abstractNumId="9" w15:restartNumberingAfterBreak="0">
     <w:nsid w:val="3DCA3C4E"/>
     <w:multiLevelType w:val="multilevel"/>
     <w:tmpl w:val="919C73E8"/>
@@ -3440,7 +4039,7 @@
       </w:rPr>
     </w:lvl>
   </w:abstractNum>
-  <w:abstractNum w:abstractNumId="10">
+  <w:abstractNum w:abstractNumId="10" w15:restartNumberingAfterBreak="0">
     <w:nsid w:val="465F6EE5"/>
     <w:multiLevelType w:val="multilevel"/>
     <w:tmpl w:val="302C55C8"/>
@@ -3589,7 +4188,7 @@
       </w:rPr>
     </w:lvl>
   </w:abstractNum>
-  <w:abstractNum w:abstractNumId="11">
+  <w:abstractNum w:abstractNumId="11" w15:restartNumberingAfterBreak="0">
     <w:nsid w:val="477060EB"/>
     <w:multiLevelType w:val="multilevel"/>
     <w:tmpl w:val="B0E86844"/>
@@ -3738,7 +4337,7 @@
       </w:rPr>
     </w:lvl>
   </w:abstractNum>
-  <w:abstractNum w:abstractNumId="12">
+  <w:abstractNum w:abstractNumId="12" w15:restartNumberingAfterBreak="0">
     <w:nsid w:val="47A541D6"/>
     <w:multiLevelType w:val="multilevel"/>
     <w:tmpl w:val="F09E997C"/>
@@ -3887,7 +4486,7 @@
       </w:rPr>
     </w:lvl>
   </w:abstractNum>
-  <w:abstractNum w:abstractNumId="13">
+  <w:abstractNum w:abstractNumId="13" w15:restartNumberingAfterBreak="0">
     <w:nsid w:val="48F40A8B"/>
     <w:multiLevelType w:val="multilevel"/>
     <w:tmpl w:val="5106D82A"/>
@@ -4036,7 +4635,7 @@
       </w:rPr>
     </w:lvl>
   </w:abstractNum>
-  <w:abstractNum w:abstractNumId="14">
+  <w:abstractNum w:abstractNumId="14" w15:restartNumberingAfterBreak="0">
     <w:nsid w:val="54E81E74"/>
     <w:multiLevelType w:val="multilevel"/>
     <w:tmpl w:val="21287546"/>
@@ -4185,7 +4784,7 @@
       </w:rPr>
     </w:lvl>
   </w:abstractNum>
-  <w:abstractNum w:abstractNumId="15">
+  <w:abstractNum w:abstractNumId="15" w15:restartNumberingAfterBreak="0">
     <w:nsid w:val="68320380"/>
     <w:multiLevelType w:val="multilevel"/>
     <w:tmpl w:val="C54CADB4"/>
@@ -4334,7 +4933,7 @@
       </w:rPr>
     </w:lvl>
   </w:abstractNum>
-  <w:abstractNum w:abstractNumId="16">
+  <w:abstractNum w:abstractNumId="16" w15:restartNumberingAfterBreak="0">
     <w:nsid w:val="6C0D0D28"/>
     <w:multiLevelType w:val="multilevel"/>
     <w:tmpl w:val="B42C86F4"/>
@@ -4538,7 +5137,7 @@
 </file>
 
 <file path=word/styles.xml><?xml version="1.0" encoding="utf-8"?>
-<w:styles xmlns:r="http://schemas.openxmlformats.org/officeDocument/2006/relationships" xmlns:w="http://schemas.openxmlformats.org/wordprocessingml/2006/main">
+<w:styles xmlns:mc="http://schemas.openxmlformats.org/markup-compatibility/2006" xmlns:r="http://schemas.openxmlformats.org/officeDocument/2006/relationships" xmlns:w="http://schemas.openxmlformats.org/wordprocessingml/2006/main" xmlns:w14="http://schemas.microsoft.com/office/word/2010/wordml" xmlns:w15="http://schemas.microsoft.com/office/word/2012/wordml" xmlns:w16cid="http://schemas.microsoft.com/office/word/2016/wordml/cid" xmlns:w16se="http://schemas.microsoft.com/office/word/2015/wordml/symex" mc:Ignorable="w14 w15 w16se w16cid">
   <w:docDefaults>
     <w:rPrDefault>
       <w:rPr>
@@ -4554,149 +5153,408 @@
       </w:pPr>
     </w:pPrDefault>
   </w:docDefaults>
-  <w:latentStyles w:defLockedState="0" w:defUIPriority="99" w:defSemiHidden="1" w:defUnhideWhenUsed="1" w:defQFormat="0" w:count="267">
-    <w:lsdException w:name="Normal" w:semiHidden="0" w:uiPriority="0" w:unhideWhenUsed="0" w:qFormat="1"/>
-    <w:lsdException w:name="heading 1" w:semiHidden="0" w:uiPriority="9" w:unhideWhenUsed="0" w:qFormat="1"/>
-    <w:lsdException w:name="heading 2" w:uiPriority="9" w:qFormat="1"/>
-    <w:lsdException w:name="heading 3" w:uiPriority="9" w:qFormat="1"/>
-    <w:lsdException w:name="heading 4" w:uiPriority="9" w:qFormat="1"/>
-    <w:lsdException w:name="heading 5" w:uiPriority="9" w:qFormat="1"/>
-    <w:lsdException w:name="heading 6" w:uiPriority="9" w:qFormat="1"/>
-    <w:lsdException w:name="heading 7" w:uiPriority="9" w:qFormat="1"/>
-    <w:lsdException w:name="heading 8" w:uiPriority="9" w:qFormat="1"/>
-    <w:lsdException w:name="heading 9" w:uiPriority="9" w:qFormat="1"/>
-    <w:lsdException w:name="toc 1" w:uiPriority="39"/>
-    <w:lsdException w:name="toc 2" w:uiPriority="39"/>
-    <w:lsdException w:name="toc 3" w:uiPriority="39"/>
-    <w:lsdException w:name="toc 4" w:uiPriority="39"/>
-    <w:lsdException w:name="toc 5" w:uiPriority="39"/>
-    <w:lsdException w:name="toc 6" w:uiPriority="39"/>
-    <w:lsdException w:name="toc 7" w:uiPriority="39"/>
-    <w:lsdException w:name="toc 8" w:uiPriority="39"/>
-    <w:lsdException w:name="toc 9" w:uiPriority="39"/>
-    <w:lsdException w:name="caption" w:uiPriority="35" w:qFormat="1"/>
-    <w:lsdException w:name="Title" w:semiHidden="0" w:uiPriority="10" w:unhideWhenUsed="0" w:qFormat="1"/>
-    <w:lsdException w:name="Default Paragraph Font" w:uiPriority="1"/>
-    <w:lsdException w:name="Subtitle" w:semiHidden="0" w:uiPriority="11" w:unhideWhenUsed="0" w:qFormat="1"/>
-    <w:lsdException w:name="Strong" w:semiHidden="0" w:uiPriority="22" w:unhideWhenUsed="0" w:qFormat="1"/>
-    <w:lsdException w:name="Emphasis" w:semiHidden="0" w:uiPriority="20" w:unhideWhenUsed="0" w:qFormat="1"/>
-    <w:lsdException w:name="Table Grid" w:semiHidden="0" w:uiPriority="39" w:unhideWhenUsed="0"/>
-    <w:lsdException w:name="Placeholder Text" w:unhideWhenUsed="0"/>
-    <w:lsdException w:name="No Spacing" w:semiHidden="0" w:uiPriority="1" w:unhideWhenUsed="0" w:qFormat="1"/>
-    <w:lsdException w:name="Light Shading" w:semiHidden="0" w:uiPriority="60" w:unhideWhenUsed="0"/>
-    <w:lsdException w:name="Light List" w:semiHidden="0" w:uiPriority="61" w:unhideWhenUsed="0"/>
-    <w:lsdException w:name="Light Grid" w:semiHidden="0" w:uiPriority="62" w:unhideWhenUsed="0"/>
-    <w:lsdException w:name="Medium Shading 1" w:semiHidden="0" w:uiPriority="63" w:unhideWhenUsed="0"/>
-    <w:lsdException w:name="Medium Shading 2" w:semiHidden="0" w:uiPriority="64" w:unhideWhenUsed="0"/>
-    <w:lsdException w:name="Medium List 1" w:semiHidden="0" w:uiPriority="65" w:unhideWhenUsed="0"/>
-    <w:lsdException w:name="Medium List 2" w:semiHidden="0" w:uiPriority="66" w:unhideWhenUsed="0"/>
-    <w:lsdException w:name="Medium Grid 1" w:semiHidden="0" w:uiPriority="67" w:unhideWhenUsed="0"/>
-    <w:lsdException w:name="Medium Grid 2" w:semiHidden="0" w:uiPriority="68" w:unhideWhenUsed="0"/>
-    <w:lsdException w:name="Medium Grid 3" w:semiHidden="0" w:uiPriority="69" w:unhideWhenUsed="0"/>
-    <w:lsdException w:name="Dark List" w:semiHidden="0" w:uiPriority="70" w:unhideWhenUsed="0"/>
-    <w:lsdException w:name="Colorful Shading" w:semiHidden="0" w:uiPriority="71" w:unhideWhenUsed="0"/>
-    <w:lsdException w:name="Colorful List" w:semiHidden="0" w:uiPriority="72" w:unhideWhenUsed="0"/>
-    <w:lsdException w:name="Colorful Grid" w:semiHidden="0" w:uiPriority="73" w:unhideWhenUsed="0"/>
-    <w:lsdException w:name="Light Shading Accent 1" w:semiHidden="0" w:uiPriority="60" w:unhideWhenUsed="0"/>
-    <w:lsdException w:name="Light List Accent 1" w:semiHidden="0" w:uiPriority="61" w:unhideWhenUsed="0"/>
-    <w:lsdException w:name="Light Grid Accent 1" w:semiHidden="0" w:uiPriority="62" w:unhideWhenUsed="0"/>
-    <w:lsdException w:name="Medium Shading 1 Accent 1" w:semiHidden="0" w:uiPriority="63" w:unhideWhenUsed="0"/>
-    <w:lsdException w:name="Medium Shading 2 Accent 1" w:semiHidden="0" w:uiPriority="64" w:unhideWhenUsed="0"/>
-    <w:lsdException w:name="Medium List 1 Accent 1" w:semiHidden="0" w:uiPriority="65" w:unhideWhenUsed="0"/>
-    <w:lsdException w:name="Revision" w:unhideWhenUsed="0"/>
-    <w:lsdException w:name="List Paragraph" w:semiHidden="0" w:uiPriority="34" w:unhideWhenUsed="0" w:qFormat="1"/>
-    <w:lsdException w:name="Quote" w:semiHidden="0" w:uiPriority="29" w:unhideWhenUsed="0" w:qFormat="1"/>
-    <w:lsdException w:name="Intense Quote" w:semiHidden="0" w:uiPriority="30" w:unhideWhenUsed="0" w:qFormat="1"/>
-    <w:lsdException w:name="Medium List 2 Accent 1" w:semiHidden="0" w:uiPriority="66" w:unhideWhenUsed="0"/>
-    <w:lsdException w:name="Medium Grid 1 Accent 1" w:semiHidden="0" w:uiPriority="67" w:unhideWhenUsed="0"/>
-    <w:lsdException w:name="Medium Grid 2 Accent 1" w:semiHidden="0" w:uiPriority="68" w:unhideWhenUsed="0"/>
-    <w:lsdException w:name="Medium Grid 3 Accent 1" w:semiHidden="0" w:uiPriority="69" w:unhideWhenUsed="0"/>
-    <w:lsdException w:name="Dark List Accent 1" w:semiHidden="0" w:uiPriority="70" w:unhideWhenUsed="0"/>
-    <w:lsdException w:name="Colorful Shading Accent 1" w:semiHidden="0" w:uiPriority="71" w:unhideWhenUsed="0"/>
-    <w:lsdException w:name="Colorful List Accent 1" w:semiHidden="0" w:uiPriority="72" w:unhideWhenUsed="0"/>
-    <w:lsdException w:name="Colorful Grid Accent 1" w:semiHidden="0" w:uiPriority="73" w:unhideWhenUsed="0"/>
-    <w:lsdException w:name="Light Shading Accent 2" w:semiHidden="0" w:uiPriority="60" w:unhideWhenUsed="0"/>
-    <w:lsdException w:name="Light List Accent 2" w:semiHidden="0" w:uiPriority="61" w:unhideWhenUsed="0"/>
-    <w:lsdException w:name="Light Grid Accent 2" w:semiHidden="0" w:uiPriority="62" w:unhideWhenUsed="0"/>
-    <w:lsdException w:name="Medium Shading 1 Accent 2" w:semiHidden="0" w:uiPriority="63" w:unhideWhenUsed="0"/>
-    <w:lsdException w:name="Medium Shading 2 Accent 2" w:semiHidden="0" w:uiPriority="64" w:unhideWhenUsed="0"/>
-    <w:lsdException w:name="Medium List 1 Accent 2" w:semiHidden="0" w:uiPriority="65" w:unhideWhenUsed="0"/>
-    <w:lsdException w:name="Medium List 2 Accent 2" w:semiHidden="0" w:uiPriority="66" w:unhideWhenUsed="0"/>
-    <w:lsdException w:name="Medium Grid 1 Accent 2" w:semiHidden="0" w:uiPriority="67" w:unhideWhenUsed="0"/>
-    <w:lsdException w:name="Medium Grid 2 Accent 2" w:semiHidden="0" w:uiPriority="68" w:unhideWhenUsed="0"/>
-    <w:lsdException w:name="Medium Grid 3 Accent 2" w:semiHidden="0" w:uiPriority="69" w:unhideWhenUsed="0"/>
-    <w:lsdException w:name="Dark List Accent 2" w:semiHidden="0" w:uiPriority="70" w:unhideWhenUsed="0"/>
-    <w:lsdException w:name="Colorful Shading Accent 2" w:semiHidden="0" w:uiPriority="71" w:unhideWhenUsed="0"/>
-    <w:lsdException w:name="Colorful List Accent 2" w:semiHidden="0" w:uiPriority="72" w:unhideWhenUsed="0"/>
-    <w:lsdException w:name="Colorful Grid Accent 2" w:semiHidden="0" w:uiPriority="73" w:unhideWhenUsed="0"/>
-    <w:lsdException w:name="Light Shading Accent 3" w:semiHidden="0" w:uiPriority="60" w:unhideWhenUsed="0"/>
-    <w:lsdException w:name="Light List Accent 3" w:semiHidden="0" w:uiPriority="61" w:unhideWhenUsed="0"/>
-    <w:lsdException w:name="Light Grid Accent 3" w:semiHidden="0" w:uiPriority="62" w:unhideWhenUsed="0"/>
-    <w:lsdException w:name="Medium Shading 1 Accent 3" w:semiHidden="0" w:uiPriority="63" w:unhideWhenUsed="0"/>
-    <w:lsdException w:name="Medium Shading 2 Accent 3" w:semiHidden="0" w:uiPriority="64" w:unhideWhenUsed="0"/>
-    <w:lsdException w:name="Medium List 1 Accent 3" w:semiHidden="0" w:uiPriority="65" w:unhideWhenUsed="0"/>
-    <w:lsdException w:name="Medium List 2 Accent 3" w:semiHidden="0" w:uiPriority="66" w:unhideWhenUsed="0"/>
-    <w:lsdException w:name="Medium Grid 1 Accent 3" w:semiHidden="0" w:uiPriority="67" w:unhideWhenUsed="0"/>
-    <w:lsdException w:name="Medium Grid 2 Accent 3" w:semiHidden="0" w:uiPriority="68" w:unhideWhenUsed="0"/>
-    <w:lsdException w:name="Medium Grid 3 Accent 3" w:semiHidden="0" w:uiPriority="69" w:unhideWhenUsed="0"/>
-    <w:lsdException w:name="Dark List Accent 3" w:semiHidden="0" w:uiPriority="70" w:unhideWhenUsed="0"/>
-    <w:lsdException w:name="Colorful Shading Accent 3" w:semiHidden="0" w:uiPriority="71" w:unhideWhenUsed="0"/>
-    <w:lsdException w:name="Colorful List Accent 3" w:semiHidden="0" w:uiPriority="72" w:unhideWhenUsed="0"/>
-    <w:lsdException w:name="Colorful Grid Accent 3" w:semiHidden="0" w:uiPriority="73" w:unhideWhenUsed="0"/>
-    <w:lsdException w:name="Light Shading Accent 4" w:semiHidden="0" w:uiPriority="60" w:unhideWhenUsed="0"/>
-    <w:lsdException w:name="Light List Accent 4" w:semiHidden="0" w:uiPriority="61" w:unhideWhenUsed="0"/>
-    <w:lsdException w:name="Light Grid Accent 4" w:semiHidden="0" w:uiPriority="62" w:unhideWhenUsed="0"/>
-    <w:lsdException w:name="Medium Shading 1 Accent 4" w:semiHidden="0" w:uiPriority="63" w:unhideWhenUsed="0"/>
-    <w:lsdException w:name="Medium Shading 2 Accent 4" w:semiHidden="0" w:uiPriority="64" w:unhideWhenUsed="0"/>
-    <w:lsdException w:name="Medium List 1 Accent 4" w:semiHidden="0" w:uiPriority="65" w:unhideWhenUsed="0"/>
-    <w:lsdException w:name="Medium List 2 Accent 4" w:semiHidden="0" w:uiPriority="66" w:unhideWhenUsed="0"/>
-    <w:lsdException w:name="Medium Grid 1 Accent 4" w:semiHidden="0" w:uiPriority="67" w:unhideWhenUsed="0"/>
-    <w:lsdException w:name="Medium Grid 2 Accent 4" w:semiHidden="0" w:uiPriority="68" w:unhideWhenUsed="0"/>
-    <w:lsdException w:name="Medium Grid 3 Accent 4" w:semiHidden="0" w:uiPriority="69" w:unhideWhenUsed="0"/>
-    <w:lsdException w:name="Dark List Accent 4" w:semiHidden="0" w:uiPriority="70" w:unhideWhenUsed="0"/>
-    <w:lsdException w:name="Colorful Shading Accent 4" w:semiHidden="0" w:uiPriority="71" w:unhideWhenUsed="0"/>
-    <w:lsdException w:name="Colorful List Accent 4" w:semiHidden="0" w:uiPriority="72" w:unhideWhenUsed="0"/>
-    <w:lsdException w:name="Colorful Grid Accent 4" w:semiHidden="0" w:uiPriority="73" w:unhideWhenUsed="0"/>
-    <w:lsdException w:name="Light Shading Accent 5" w:semiHidden="0" w:uiPriority="60" w:unhideWhenUsed="0"/>
-    <w:lsdException w:name="Light List Accent 5" w:semiHidden="0" w:uiPriority="61" w:unhideWhenUsed="0"/>
-    <w:lsdException w:name="Light Grid Accent 5" w:semiHidden="0" w:uiPriority="62" w:unhideWhenUsed="0"/>
-    <w:lsdException w:name="Medium Shading 1 Accent 5" w:semiHidden="0" w:uiPriority="63" w:unhideWhenUsed="0"/>
-    <w:lsdException w:name="Medium Shading 2 Accent 5" w:semiHidden="0" w:uiPriority="64" w:unhideWhenUsed="0"/>
-    <w:lsdException w:name="Medium List 1 Accent 5" w:semiHidden="0" w:uiPriority="65" w:unhideWhenUsed="0"/>
-    <w:lsdException w:name="Medium List 2 Accent 5" w:semiHidden="0" w:uiPriority="66" w:unhideWhenUsed="0"/>
-    <w:lsdException w:name="Medium Grid 1 Accent 5" w:semiHidden="0" w:uiPriority="67" w:unhideWhenUsed="0"/>
-    <w:lsdException w:name="Medium Grid 2 Accent 5" w:semiHidden="0" w:uiPriority="68" w:unhideWhenUsed="0"/>
-    <w:lsdException w:name="Medium Grid 3 Accent 5" w:semiHidden="0" w:uiPriority="69" w:unhideWhenUsed="0"/>
-    <w:lsdException w:name="Dark List Accent 5" w:semiHidden="0" w:uiPriority="70" w:unhideWhenUsed="0"/>
-    <w:lsdException w:name="Colorful Shading Accent 5" w:semiHidden="0" w:uiPriority="71" w:unhideWhenUsed="0"/>
-    <w:lsdException w:name="Colorful List Accent 5" w:semiHidden="0" w:uiPriority="72" w:unhideWhenUsed="0"/>
-    <w:lsdException w:name="Colorful Grid Accent 5" w:semiHidden="0" w:uiPriority="73" w:unhideWhenUsed="0"/>
-    <w:lsdException w:name="Light Shading Accent 6" w:semiHidden="0" w:uiPriority="60" w:unhideWhenUsed="0"/>
-    <w:lsdException w:name="Light List Accent 6" w:semiHidden="0" w:uiPriority="61" w:unhideWhenUsed="0"/>
-    <w:lsdException w:name="Light Grid Accent 6" w:semiHidden="0" w:uiPriority="62" w:unhideWhenUsed="0"/>
-    <w:lsdException w:name="Medium Shading 1 Accent 6" w:semiHidden="0" w:uiPriority="63" w:unhideWhenUsed="0"/>
-    <w:lsdException w:name="Medium Shading 2 Accent 6" w:semiHidden="0" w:uiPriority="64" w:unhideWhenUsed="0"/>
-    <w:lsdException w:name="Medium List 1 Accent 6" w:semiHidden="0" w:uiPriority="65" w:unhideWhenUsed="0"/>
-    <w:lsdException w:name="Medium List 2 Accent 6" w:semiHidden="0" w:uiPriority="66" w:unhideWhenUsed="0"/>
-    <w:lsdException w:name="Medium Grid 1 Accent 6" w:semiHidden="0" w:uiPriority="67" w:unhideWhenUsed="0"/>
-    <w:lsdException w:name="Medium Grid 2 Accent 6" w:semiHidden="0" w:uiPriority="68" w:unhideWhenUsed="0"/>
-    <w:lsdException w:name="Medium Grid 3 Accent 6" w:semiHidden="0" w:uiPriority="69" w:unhideWhenUsed="0"/>
-    <w:lsdException w:name="Dark List Accent 6" w:semiHidden="0" w:uiPriority="70" w:unhideWhenUsed="0"/>
-    <w:lsdException w:name="Colorful Shading Accent 6" w:semiHidden="0" w:uiPriority="71" w:unhideWhenUsed="0"/>
-    <w:lsdException w:name="Colorful List Accent 6" w:semiHidden="0" w:uiPriority="72" w:unhideWhenUsed="0"/>
-    <w:lsdException w:name="Colorful Grid Accent 6" w:semiHidden="0" w:uiPriority="73" w:unhideWhenUsed="0"/>
-    <w:lsdException w:name="Subtle Emphasis" w:semiHidden="0" w:uiPriority="19" w:unhideWhenUsed="0" w:qFormat="1"/>
-    <w:lsdException w:name="Intense Emphasis" w:semiHidden="0" w:uiPriority="21" w:unhideWhenUsed="0" w:qFormat="1"/>
-    <w:lsdException w:name="Subtle Reference" w:semiHidden="0" w:uiPriority="31" w:unhideWhenUsed="0" w:qFormat="1"/>
-    <w:lsdException w:name="Intense Reference" w:semiHidden="0" w:uiPriority="32" w:unhideWhenUsed="0" w:qFormat="1"/>
-    <w:lsdException w:name="Book Title" w:semiHidden="0" w:uiPriority="33" w:unhideWhenUsed="0" w:qFormat="1"/>
-    <w:lsdException w:name="Bibliography" w:uiPriority="37"/>
-    <w:lsdException w:name="TOC Heading" w:uiPriority="39" w:qFormat="1"/>
+  <w:latentStyles w:defLockedState="0" w:defUIPriority="99" w:defSemiHidden="0" w:defUnhideWhenUsed="0" w:defQFormat="0" w:count="375">
+    <w:lsdException w:name="Normal" w:uiPriority="0" w:qFormat="1"/>
+    <w:lsdException w:name="heading 1" w:uiPriority="9" w:qFormat="1"/>
+    <w:lsdException w:name="heading 2" w:semiHidden="1" w:uiPriority="9" w:unhideWhenUsed="1" w:qFormat="1"/>
+    <w:lsdException w:name="heading 3" w:semiHidden="1" w:uiPriority="9" w:unhideWhenUsed="1" w:qFormat="1"/>
+    <w:lsdException w:name="heading 4" w:semiHidden="1" w:uiPriority="9" w:unhideWhenUsed="1" w:qFormat="1"/>
+    <w:lsdException w:name="heading 5" w:semiHidden="1" w:uiPriority="9" w:unhideWhenUsed="1" w:qFormat="1"/>
+    <w:lsdException w:name="heading 6" w:semiHidden="1" w:uiPriority="9" w:unhideWhenUsed="1" w:qFormat="1"/>
+    <w:lsdException w:name="heading 7" w:semiHidden="1" w:uiPriority="9" w:unhideWhenUsed="1" w:qFormat="1"/>
+    <w:lsdException w:name="heading 8" w:semiHidden="1" w:uiPriority="9" w:unhideWhenUsed="1" w:qFormat="1"/>
+    <w:lsdException w:name="heading 9" w:semiHidden="1" w:uiPriority="9" w:unhideWhenUsed="1" w:qFormat="1"/>
+    <w:lsdException w:name="index 1" w:semiHidden="1" w:unhideWhenUsed="1"/>
+    <w:lsdException w:name="index 2" w:semiHidden="1" w:unhideWhenUsed="1"/>
+    <w:lsdException w:name="index 3" w:semiHidden="1" w:unhideWhenUsed="1"/>
+    <w:lsdException w:name="index 4" w:semiHidden="1" w:unhideWhenUsed="1"/>
+    <w:lsdException w:name="index 5" w:semiHidden="1" w:unhideWhenUsed="1"/>
+    <w:lsdException w:name="index 6" w:semiHidden="1" w:unhideWhenUsed="1"/>
+    <w:lsdException w:name="index 7" w:semiHidden="1" w:unhideWhenUsed="1"/>
+    <w:lsdException w:name="index 8" w:semiHidden="1" w:unhideWhenUsed="1"/>
+    <w:lsdException w:name="index 9" w:semiHidden="1" w:unhideWhenUsed="1"/>
+    <w:lsdException w:name="toc 1" w:semiHidden="1" w:uiPriority="39" w:unhideWhenUsed="1"/>
+    <w:lsdException w:name="toc 2" w:semiHidden="1" w:uiPriority="39" w:unhideWhenUsed="1"/>
+    <w:lsdException w:name="toc 3" w:semiHidden="1" w:uiPriority="39" w:unhideWhenUsed="1"/>
+    <w:lsdException w:name="toc 4" w:semiHidden="1" w:uiPriority="39" w:unhideWhenUsed="1"/>
+    <w:lsdException w:name="toc 5" w:semiHidden="1" w:uiPriority="39" w:unhideWhenUsed="1"/>
+    <w:lsdException w:name="toc 6" w:semiHidden="1" w:uiPriority="39" w:unhideWhenUsed="1"/>
+    <w:lsdException w:name="toc 7" w:semiHidden="1" w:uiPriority="39" w:unhideWhenUsed="1"/>
+    <w:lsdException w:name="toc 8" w:semiHidden="1" w:uiPriority="39" w:unhideWhenUsed="1"/>
+    <w:lsdException w:name="toc 9" w:semiHidden="1" w:uiPriority="39" w:unhideWhenUsed="1"/>
+    <w:lsdException w:name="Normal Indent" w:semiHidden="1" w:unhideWhenUsed="1"/>
+    <w:lsdException w:name="footnote text" w:semiHidden="1" w:unhideWhenUsed="1"/>
+    <w:lsdException w:name="annotation text" w:semiHidden="1" w:unhideWhenUsed="1"/>
+    <w:lsdException w:name="header" w:semiHidden="1" w:unhideWhenUsed="1"/>
+    <w:lsdException w:name="footer" w:semiHidden="1" w:unhideWhenUsed="1"/>
+    <w:lsdException w:name="index heading" w:semiHidden="1" w:unhideWhenUsed="1"/>
+    <w:lsdException w:name="caption" w:semiHidden="1" w:uiPriority="35" w:unhideWhenUsed="1" w:qFormat="1"/>
+    <w:lsdException w:name="table of figures" w:semiHidden="1" w:unhideWhenUsed="1"/>
+    <w:lsdException w:name="envelope address" w:semiHidden="1" w:unhideWhenUsed="1"/>
+    <w:lsdException w:name="envelope return" w:semiHidden="1" w:unhideWhenUsed="1"/>
+    <w:lsdException w:name="footnote reference" w:semiHidden="1" w:unhideWhenUsed="1"/>
+    <w:lsdException w:name="annotation reference" w:semiHidden="1" w:unhideWhenUsed="1"/>
+    <w:lsdException w:name="line number" w:semiHidden="1" w:unhideWhenUsed="1"/>
+    <w:lsdException w:name="page number" w:semiHidden="1" w:unhideWhenUsed="1"/>
+    <w:lsdException w:name="endnote reference" w:semiHidden="1" w:unhideWhenUsed="1"/>
+    <w:lsdException w:name="endnote text" w:semiHidden="1" w:unhideWhenUsed="1"/>
+    <w:lsdException w:name="table of authorities" w:semiHidden="1" w:unhideWhenUsed="1"/>
+    <w:lsdException w:name="macro" w:semiHidden="1" w:unhideWhenUsed="1"/>
+    <w:lsdException w:name="toa heading" w:semiHidden="1" w:unhideWhenUsed="1"/>
+    <w:lsdException w:name="List" w:semiHidden="1" w:unhideWhenUsed="1"/>
+    <w:lsdException w:name="List Bullet" w:semiHidden="1" w:unhideWhenUsed="1"/>
+    <w:lsdException w:name="List Number" w:semiHidden="1" w:unhideWhenUsed="1"/>
+    <w:lsdException w:name="List 2" w:semiHidden="1" w:unhideWhenUsed="1"/>
+    <w:lsdException w:name="List 3" w:semiHidden="1" w:unhideWhenUsed="1"/>
+    <w:lsdException w:name="List 4" w:semiHidden="1" w:unhideWhenUsed="1"/>
+    <w:lsdException w:name="List 5" w:semiHidden="1" w:unhideWhenUsed="1"/>
+    <w:lsdException w:name="List Bullet 2" w:semiHidden="1" w:unhideWhenUsed="1"/>
+    <w:lsdException w:name="List Bullet 3" w:semiHidden="1" w:unhideWhenUsed="1"/>
+    <w:lsdException w:name="List Bullet 4" w:semiHidden="1" w:unhideWhenUsed="1"/>
+    <w:lsdException w:name="List Bullet 5" w:semiHidden="1" w:unhideWhenUsed="1"/>
+    <w:lsdException w:name="List Number 2" w:semiHidden="1" w:unhideWhenUsed="1"/>
+    <w:lsdException w:name="List Number 3" w:semiHidden="1" w:unhideWhenUsed="1"/>
+    <w:lsdException w:name="List Number 4" w:semiHidden="1" w:unhideWhenUsed="1"/>
+    <w:lsdException w:name="List Number 5" w:semiHidden="1" w:unhideWhenUsed="1"/>
+    <w:lsdException w:name="Title" w:uiPriority="10" w:qFormat="1"/>
+    <w:lsdException w:name="Closing" w:semiHidden="1" w:unhideWhenUsed="1"/>
+    <w:lsdException w:name="Signature" w:semiHidden="1" w:unhideWhenUsed="1"/>
+    <w:lsdException w:name="Default Paragraph Font" w:semiHidden="1" w:uiPriority="1" w:unhideWhenUsed="1"/>
+    <w:lsdException w:name="Body Text" w:semiHidden="1" w:unhideWhenUsed="1"/>
+    <w:lsdException w:name="Body Text Indent" w:semiHidden="1" w:unhideWhenUsed="1"/>
+    <w:lsdException w:name="List Continue" w:semiHidden="1" w:unhideWhenUsed="1"/>
+    <w:lsdException w:name="List Continue 2" w:semiHidden="1" w:unhideWhenUsed="1"/>
+    <w:lsdException w:name="List Continue 3" w:semiHidden="1" w:unhideWhenUsed="1"/>
+    <w:lsdException w:name="List Continue 4" w:semiHidden="1" w:unhideWhenUsed="1"/>
+    <w:lsdException w:name="List Continue 5" w:semiHidden="1" w:unhideWhenUsed="1"/>
+    <w:lsdException w:name="Message Header" w:semiHidden="1" w:unhideWhenUsed="1"/>
+    <w:lsdException w:name="Subtitle" w:uiPriority="11" w:qFormat="1"/>
+    <w:lsdException w:name="Salutation" w:semiHidden="1" w:unhideWhenUsed="1"/>
+    <w:lsdException w:name="Date" w:semiHidden="1" w:unhideWhenUsed="1"/>
+    <w:lsdException w:name="Body Text First Indent" w:semiHidden="1" w:unhideWhenUsed="1"/>
+    <w:lsdException w:name="Body Text First Indent 2" w:semiHidden="1" w:unhideWhenUsed="1"/>
+    <w:lsdException w:name="Note Heading" w:semiHidden="1" w:unhideWhenUsed="1"/>
+    <w:lsdException w:name="Body Text 2" w:semiHidden="1" w:unhideWhenUsed="1"/>
+    <w:lsdException w:name="Body Text 3" w:semiHidden="1" w:unhideWhenUsed="1"/>
+    <w:lsdException w:name="Body Text Indent 2" w:semiHidden="1" w:unhideWhenUsed="1"/>
+    <w:lsdException w:name="Body Text Indent 3" w:semiHidden="1" w:unhideWhenUsed="1"/>
+    <w:lsdException w:name="Block Text" w:semiHidden="1" w:unhideWhenUsed="1"/>
+    <w:lsdException w:name="Hyperlink" w:semiHidden="1" w:unhideWhenUsed="1"/>
+    <w:lsdException w:name="FollowedHyperlink" w:semiHidden="1" w:unhideWhenUsed="1"/>
+    <w:lsdException w:name="Strong" w:uiPriority="22" w:qFormat="1"/>
+    <w:lsdException w:name="Emphasis" w:uiPriority="20" w:qFormat="1"/>
+    <w:lsdException w:name="Document Map" w:semiHidden="1" w:unhideWhenUsed="1"/>
+    <w:lsdException w:name="Plain Text" w:semiHidden="1" w:unhideWhenUsed="1"/>
+    <w:lsdException w:name="E-mail Signature" w:semiHidden="1" w:unhideWhenUsed="1"/>
+    <w:lsdException w:name="HTML Top of Form" w:semiHidden="1" w:unhideWhenUsed="1"/>
+    <w:lsdException w:name="HTML Bottom of Form" w:semiHidden="1" w:unhideWhenUsed="1"/>
+    <w:lsdException w:name="Normal (Web)" w:semiHidden="1" w:unhideWhenUsed="1"/>
+    <w:lsdException w:name="HTML Acronym" w:semiHidden="1" w:unhideWhenUsed="1"/>
+    <w:lsdException w:name="HTML Address" w:semiHidden="1" w:unhideWhenUsed="1"/>
+    <w:lsdException w:name="HTML Cite" w:semiHidden="1" w:unhideWhenUsed="1"/>
+    <w:lsdException w:name="HTML Code" w:semiHidden="1" w:unhideWhenUsed="1"/>
+    <w:lsdException w:name="HTML Definition" w:semiHidden="1" w:unhideWhenUsed="1"/>
+    <w:lsdException w:name="HTML Keyboard" w:semiHidden="1" w:unhideWhenUsed="1"/>
+    <w:lsdException w:name="HTML Preformatted" w:semiHidden="1" w:unhideWhenUsed="1"/>
+    <w:lsdException w:name="HTML Sample" w:semiHidden="1" w:unhideWhenUsed="1"/>
+    <w:lsdException w:name="HTML Typewriter" w:semiHidden="1" w:unhideWhenUsed="1"/>
+    <w:lsdException w:name="HTML Variable" w:semiHidden="1" w:unhideWhenUsed="1"/>
+    <w:lsdException w:name="Normal Table" w:semiHidden="1" w:unhideWhenUsed="1"/>
+    <w:lsdException w:name="annotation subject" w:semiHidden="1" w:unhideWhenUsed="1"/>
+    <w:lsdException w:name="No List" w:semiHidden="1" w:unhideWhenUsed="1"/>
+    <w:lsdException w:name="Outline List 1" w:semiHidden="1" w:unhideWhenUsed="1"/>
+    <w:lsdException w:name="Outline List 2" w:semiHidden="1" w:unhideWhenUsed="1"/>
+    <w:lsdException w:name="Outline List 3" w:semiHidden="1" w:unhideWhenUsed="1"/>
+    <w:lsdException w:name="Table Simple 1" w:semiHidden="1" w:unhideWhenUsed="1"/>
+    <w:lsdException w:name="Table Simple 2" w:semiHidden="1" w:unhideWhenUsed="1"/>
+    <w:lsdException w:name="Table Simple 3" w:semiHidden="1" w:unhideWhenUsed="1"/>
+    <w:lsdException w:name="Table Classic 1" w:semiHidden="1" w:unhideWhenUsed="1"/>
+    <w:lsdException w:name="Table Classic 2" w:semiHidden="1" w:unhideWhenUsed="1"/>
+    <w:lsdException w:name="Table Classic 3" w:semiHidden="1" w:unhideWhenUsed="1"/>
+    <w:lsdException w:name="Table Classic 4" w:semiHidden="1" w:unhideWhenUsed="1"/>
+    <w:lsdException w:name="Table Colorful 1" w:semiHidden="1" w:unhideWhenUsed="1"/>
+    <w:lsdException w:name="Table Colorful 2" w:semiHidden="1" w:unhideWhenUsed="1"/>
+    <w:lsdException w:name="Table Colorful 3" w:semiHidden="1" w:unhideWhenUsed="1"/>
+    <w:lsdException w:name="Table Columns 1" w:semiHidden="1" w:unhideWhenUsed="1"/>
+    <w:lsdException w:name="Table Columns 2" w:semiHidden="1" w:unhideWhenUsed="1"/>
+    <w:lsdException w:name="Table Columns 3" w:semiHidden="1" w:unhideWhenUsed="1"/>
+    <w:lsdException w:name="Table Columns 4" w:semiHidden="1" w:unhideWhenUsed="1"/>
+    <w:lsdException w:name="Table Columns 5" w:semiHidden="1" w:unhideWhenUsed="1"/>
+    <w:lsdException w:name="Table Grid 1" w:semiHidden="1" w:unhideWhenUsed="1"/>
+    <w:lsdException w:name="Table Grid 2" w:semiHidden="1" w:unhideWhenUsed="1"/>
+    <w:lsdException w:name="Table Grid 3" w:semiHidden="1" w:unhideWhenUsed="1"/>
+    <w:lsdException w:name="Table Grid 4" w:semiHidden="1" w:unhideWhenUsed="1"/>
+    <w:lsdException w:name="Table Grid 5" w:semiHidden="1" w:unhideWhenUsed="1"/>
+    <w:lsdException w:name="Table Grid 6" w:semiHidden="1" w:unhideWhenUsed="1"/>
+    <w:lsdException w:name="Table Grid 7" w:semiHidden="1" w:unhideWhenUsed="1"/>
+    <w:lsdException w:name="Table Grid 8" w:semiHidden="1" w:unhideWhenUsed="1"/>
+    <w:lsdException w:name="Table List 1" w:semiHidden="1" w:unhideWhenUsed="1"/>
+    <w:lsdException w:name="Table List 2" w:semiHidden="1" w:unhideWhenUsed="1"/>
+    <w:lsdException w:name="Table List 3" w:semiHidden="1" w:unhideWhenUsed="1"/>
+    <w:lsdException w:name="Table List 4" w:semiHidden="1" w:unhideWhenUsed="1"/>
+    <w:lsdException w:name="Table List 5" w:semiHidden="1" w:unhideWhenUsed="1"/>
+    <w:lsdException w:name="Table List 6" w:semiHidden="1" w:unhideWhenUsed="1"/>
+    <w:lsdException w:name="Table List 7" w:semiHidden="1" w:unhideWhenUsed="1"/>
+    <w:lsdException w:name="Table List 8" w:semiHidden="1" w:unhideWhenUsed="1"/>
+    <w:lsdException w:name="Table 3D effects 1" w:semiHidden="1" w:unhideWhenUsed="1"/>
+    <w:lsdException w:name="Table 3D effects 2" w:semiHidden="1" w:unhideWhenUsed="1"/>
+    <w:lsdException w:name="Table 3D effects 3" w:semiHidden="1" w:unhideWhenUsed="1"/>
+    <w:lsdException w:name="Table Contemporary" w:semiHidden="1" w:unhideWhenUsed="1"/>
+    <w:lsdException w:name="Table Elegant" w:semiHidden="1" w:unhideWhenUsed="1"/>
+    <w:lsdException w:name="Table Professional" w:semiHidden="1" w:unhideWhenUsed="1"/>
+    <w:lsdException w:name="Table Subtle 1" w:semiHidden="1" w:unhideWhenUsed="1"/>
+    <w:lsdException w:name="Table Subtle 2" w:semiHidden="1" w:unhideWhenUsed="1"/>
+    <w:lsdException w:name="Table Web 1" w:semiHidden="1" w:unhideWhenUsed="1"/>
+    <w:lsdException w:name="Table Web 2" w:semiHidden="1" w:unhideWhenUsed="1"/>
+    <w:lsdException w:name="Table Web 3" w:semiHidden="1" w:unhideWhenUsed="1"/>
+    <w:lsdException w:name="Balloon Text" w:semiHidden="1" w:unhideWhenUsed="1"/>
+    <w:lsdException w:name="Table Grid" w:uiPriority="39"/>
+    <w:lsdException w:name="Table Theme" w:semiHidden="1" w:unhideWhenUsed="1"/>
+    <w:lsdException w:name="Placeholder Text" w:semiHidden="1"/>
+    <w:lsdException w:name="No Spacing" w:uiPriority="1" w:qFormat="1"/>
+    <w:lsdException w:name="Light Shading" w:uiPriority="60"/>
+    <w:lsdException w:name="Light List" w:uiPriority="61"/>
+    <w:lsdException w:name="Light Grid" w:uiPriority="62"/>
+    <w:lsdException w:name="Medium Shading 1" w:uiPriority="63"/>
+    <w:lsdException w:name="Medium Shading 2" w:uiPriority="64"/>
+    <w:lsdException w:name="Medium List 1" w:uiPriority="65"/>
+    <w:lsdException w:name="Medium List 2" w:uiPriority="66"/>
+    <w:lsdException w:name="Medium Grid 1" w:uiPriority="67"/>
+    <w:lsdException w:name="Medium Grid 2" w:uiPriority="68"/>
+    <w:lsdException w:name="Medium Grid 3" w:uiPriority="69"/>
+    <w:lsdException w:name="Dark List" w:uiPriority="70"/>
+    <w:lsdException w:name="Colorful Shading" w:uiPriority="71"/>
+    <w:lsdException w:name="Colorful List" w:uiPriority="72"/>
+    <w:lsdException w:name="Colorful Grid" w:uiPriority="73"/>
+    <w:lsdException w:name="Light Shading Accent 1" w:uiPriority="60"/>
+    <w:lsdException w:name="Light List Accent 1" w:uiPriority="61"/>
+    <w:lsdException w:name="Light Grid Accent 1" w:uiPriority="62"/>
+    <w:lsdException w:name="Medium Shading 1 Accent 1" w:uiPriority="63"/>
+    <w:lsdException w:name="Medium Shading 2 Accent 1" w:uiPriority="64"/>
+    <w:lsdException w:name="Medium List 1 Accent 1" w:uiPriority="65"/>
+    <w:lsdException w:name="Revision" w:semiHidden="1"/>
+    <w:lsdException w:name="List Paragraph" w:uiPriority="34" w:qFormat="1"/>
+    <w:lsdException w:name="Quote" w:uiPriority="29" w:qFormat="1"/>
+    <w:lsdException w:name="Intense Quote" w:uiPriority="30" w:qFormat="1"/>
+    <w:lsdException w:name="Medium List 2 Accent 1" w:uiPriority="66"/>
+    <w:lsdException w:name="Medium Grid 1 Accent 1" w:uiPriority="67"/>
+    <w:lsdException w:name="Medium Grid 2 Accent 1" w:uiPriority="68"/>
+    <w:lsdException w:name="Medium Grid 3 Accent 1" w:uiPriority="69"/>
+    <w:lsdException w:name="Dark List Accent 1" w:uiPriority="70"/>
+    <w:lsdException w:name="Colorful Shading Accent 1" w:uiPriority="71"/>
+    <w:lsdException w:name="Colorful List Accent 1" w:uiPriority="72"/>
+    <w:lsdException w:name="Colorful Grid Accent 1" w:uiPriority="73"/>
+    <w:lsdException w:name="Light Shading Accent 2" w:uiPriority="60"/>
+    <w:lsdException w:name="Light List Accent 2" w:uiPriority="61"/>
+    <w:lsdException w:name="Light Grid Accent 2" w:uiPriority="62"/>
+    <w:lsdException w:name="Medium Shading 1 Accent 2" w:uiPriority="63"/>
+    <w:lsdException w:name="Medium Shading 2 Accent 2" w:uiPriority="64"/>
+    <w:lsdException w:name="Medium List 1 Accent 2" w:uiPriority="65"/>
+    <w:lsdException w:name="Medium List 2 Accent 2" w:uiPriority="66"/>
+    <w:lsdException w:name="Medium Grid 1 Accent 2" w:uiPriority="67"/>
+    <w:lsdException w:name="Medium Grid 2 Accent 2" w:uiPriority="68"/>
+    <w:lsdException w:name="Medium Grid 3 Accent 2" w:uiPriority="69"/>
+    <w:lsdException w:name="Dark List Accent 2" w:uiPriority="70"/>
+    <w:lsdException w:name="Colorful Shading Accent 2" w:uiPriority="71"/>
+    <w:lsdException w:name="Colorful List Accent 2" w:uiPriority="72"/>
+    <w:lsdException w:name="Colorful Grid Accent 2" w:uiPriority="73"/>
+    <w:lsdException w:name="Light Shading Accent 3" w:uiPriority="60"/>
+    <w:lsdException w:name="Light List Accent 3" w:uiPriority="61"/>
+    <w:lsdException w:name="Light Grid Accent 3" w:uiPriority="62"/>
+    <w:lsdException w:name="Medium Shading 1 Accent 3" w:uiPriority="63"/>
+    <w:lsdException w:name="Medium Shading 2 Accent 3" w:uiPriority="64"/>
+    <w:lsdException w:name="Medium List 1 Accent 3" w:uiPriority="65"/>
+    <w:lsdException w:name="Medium List 2 Accent 3" w:uiPriority="66"/>
+    <w:lsdException w:name="Medium Grid 1 Accent 3" w:uiPriority="67"/>
+    <w:lsdException w:name="Medium Grid 2 Accent 3" w:uiPriority="68"/>
+    <w:lsdException w:name="Medium Grid 3 Accent 3" w:uiPriority="69"/>
+    <w:lsdException w:name="Dark List Accent 3" w:uiPriority="70"/>
+    <w:lsdException w:name="Colorful Shading Accent 3" w:uiPriority="71"/>
+    <w:lsdException w:name="Colorful List Accent 3" w:uiPriority="72"/>
+    <w:lsdException w:name="Colorful Grid Accent 3" w:uiPriority="73"/>
+    <w:lsdException w:name="Light Shading Accent 4" w:uiPriority="60"/>
+    <w:lsdException w:name="Light List Accent 4" w:uiPriority="61"/>
+    <w:lsdException w:name="Light Grid Accent 4" w:uiPriority="62"/>
+    <w:lsdException w:name="Medium Shading 1 Accent 4" w:uiPriority="63"/>
+    <w:lsdException w:name="Medium Shading 2 Accent 4" w:uiPriority="64"/>
+    <w:lsdException w:name="Medium List 1 Accent 4" w:uiPriority="65"/>
+    <w:lsdException w:name="Medium List 2 Accent 4" w:uiPriority="66"/>
+    <w:lsdException w:name="Medium Grid 1 Accent 4" w:uiPriority="67"/>
+    <w:lsdException w:name="Medium Grid 2 Accent 4" w:uiPriority="68"/>
+    <w:lsdException w:name="Medium Grid 3 Accent 4" w:uiPriority="69"/>
+    <w:lsdException w:name="Dark List Accent 4" w:uiPriority="70"/>
+    <w:lsdException w:name="Colorful Shading Accent 4" w:uiPriority="71"/>
+    <w:lsdException w:name="Colorful List Accent 4" w:uiPriority="72"/>
+    <w:lsdException w:name="Colorful Grid Accent 4" w:uiPriority="73"/>
+    <w:lsdException w:name="Light Shading Accent 5" w:uiPriority="60"/>
+    <w:lsdException w:name="Light List Accent 5" w:uiPriority="61"/>
+    <w:lsdException w:name="Light Grid Accent 5" w:uiPriority="62"/>
+    <w:lsdException w:name="Medium Shading 1 Accent 5" w:uiPriority="63"/>
+    <w:lsdException w:name="Medium Shading 2 Accent 5" w:uiPriority="64"/>
+    <w:lsdException w:name="Medium List 1 Accent 5" w:uiPriority="65"/>
+    <w:lsdException w:name="Medium List 2 Accent 5" w:uiPriority="66"/>
+    <w:lsdException w:name="Medium Grid 1 Accent 5" w:uiPriority="67"/>
+    <w:lsdException w:name="Medium Grid 2 Accent 5" w:uiPriority="68"/>
+    <w:lsdException w:name="Medium Grid 3 Accent 5" w:uiPriority="69"/>
+    <w:lsdException w:name="Dark List Accent 5" w:uiPriority="70"/>
+    <w:lsdException w:name="Colorful Shading Accent 5" w:uiPriority="71"/>
+    <w:lsdException w:name="Colorful List Accent 5" w:uiPriority="72"/>
+    <w:lsdException w:name="Colorful Grid Accent 5" w:uiPriority="73"/>
+    <w:lsdException w:name="Light Shading Accent 6" w:uiPriority="60"/>
+    <w:lsdException w:name="Light List Accent 6" w:uiPriority="61"/>
+    <w:lsdException w:name="Light Grid Accent 6" w:uiPriority="62"/>
+    <w:lsdException w:name="Medium Shading 1 Accent 6" w:uiPriority="63"/>
+    <w:lsdException w:name="Medium Shading 2 Accent 6" w:uiPriority="64"/>
+    <w:lsdException w:name="Medium List 1 Accent 6" w:uiPriority="65"/>
+    <w:lsdException w:name="Medium List 2 Accent 6" w:uiPriority="66"/>
+    <w:lsdException w:name="Medium Grid 1 Accent 6" w:uiPriority="67"/>
+    <w:lsdException w:name="Medium Grid 2 Accent 6" w:uiPriority="68"/>
+    <w:lsdException w:name="Medium Grid 3 Accent 6" w:uiPriority="69"/>
+    <w:lsdException w:name="Dark List Accent 6" w:uiPriority="70"/>
+    <w:lsdException w:name="Colorful Shading Accent 6" w:uiPriority="71"/>
+    <w:lsdException w:name="Colorful List Accent 6" w:uiPriority="72"/>
+    <w:lsdException w:name="Colorful Grid Accent 6" w:uiPriority="73"/>
+    <w:lsdException w:name="Subtle Emphasis" w:uiPriority="19" w:qFormat="1"/>
+    <w:lsdException w:name="Intense Emphasis" w:uiPriority="21" w:qFormat="1"/>
+    <w:lsdException w:name="Subtle Reference" w:uiPriority="31" w:qFormat="1"/>
+    <w:lsdException w:name="Intense Reference" w:uiPriority="32" w:qFormat="1"/>
+    <w:lsdException w:name="Book Title" w:uiPriority="33" w:qFormat="1"/>
+    <w:lsdException w:name="Bibliography" w:semiHidden="1" w:uiPriority="37" w:unhideWhenUsed="1"/>
+    <w:lsdException w:name="TOC Heading" w:semiHidden="1" w:uiPriority="39" w:unhideWhenUsed="1" w:qFormat="1"/>
+    <w:lsdException w:name="Plain Table 1" w:uiPriority="41"/>
+    <w:lsdException w:name="Plain Table 2" w:uiPriority="42"/>
+    <w:lsdException w:name="Plain Table 3" w:uiPriority="43"/>
+    <w:lsdException w:name="Plain Table 4" w:uiPriority="44"/>
+    <w:lsdException w:name="Plain Table 5" w:uiPriority="45"/>
+    <w:lsdException w:name="Grid Table Light" w:uiPriority="40"/>
+    <w:lsdException w:name="Grid Table 1 Light" w:uiPriority="46"/>
+    <w:lsdException w:name="Grid Table 2" w:uiPriority="47"/>
+    <w:lsdException w:name="Grid Table 3" w:uiPriority="48"/>
+    <w:lsdException w:name="Grid Table 4" w:uiPriority="49"/>
+    <w:lsdException w:name="Grid Table 5 Dark" w:uiPriority="50"/>
+    <w:lsdException w:name="Grid Table 6 Colorful" w:uiPriority="51"/>
+    <w:lsdException w:name="Grid Table 7 Colorful" w:uiPriority="52"/>
+    <w:lsdException w:name="Grid Table 1 Light Accent 1" w:uiPriority="46"/>
+    <w:lsdException w:name="Grid Table 2 Accent 1" w:uiPriority="47"/>
+    <w:lsdException w:name="Grid Table 3 Accent 1" w:uiPriority="48"/>
+    <w:lsdException w:name="Grid Table 4 Accent 1" w:uiPriority="49"/>
+    <w:lsdException w:name="Grid Table 5 Dark Accent 1" w:uiPriority="50"/>
+    <w:lsdException w:name="Grid Table 6 Colorful Accent 1" w:uiPriority="51"/>
+    <w:lsdException w:name="Grid Table 7 Colorful Accent 1" w:uiPriority="52"/>
+    <w:lsdException w:name="Grid Table 1 Light Accent 2" w:uiPriority="46"/>
+    <w:lsdException w:name="Grid Table 2 Accent 2" w:uiPriority="47"/>
+    <w:lsdException w:name="Grid Table 3 Accent 2" w:uiPriority="48"/>
+    <w:lsdException w:name="Grid Table 4 Accent 2" w:uiPriority="49"/>
+    <w:lsdException w:name="Grid Table 5 Dark Accent 2" w:uiPriority="50"/>
+    <w:lsdException w:name="Grid Table 6 Colorful Accent 2" w:uiPriority="51"/>
+    <w:lsdException w:name="Grid Table 7 Colorful Accent 2" w:uiPriority="52"/>
+    <w:lsdException w:name="Grid Table 1 Light Accent 3" w:uiPriority="46"/>
+    <w:lsdException w:name="Grid Table 2 Accent 3" w:uiPriority="47"/>
+    <w:lsdException w:name="Grid Table 3 Accent 3" w:uiPriority="48"/>
+    <w:lsdException w:name="Grid Table 4 Accent 3" w:uiPriority="49"/>
+    <w:lsdException w:name="Grid Table 5 Dark Accent 3" w:uiPriority="50"/>
+    <w:lsdException w:name="Grid Table 6 Colorful Accent 3" w:uiPriority="51"/>
+    <w:lsdException w:name="Grid Table 7 Colorful Accent 3" w:uiPriority="52"/>
+    <w:lsdException w:name="Grid Table 1 Light Accent 4" w:uiPriority="46"/>
+    <w:lsdException w:name="Grid Table 2 Accent 4" w:uiPriority="47"/>
+    <w:lsdException w:name="Grid Table 3 Accent 4" w:uiPriority="48"/>
+    <w:lsdException w:name="Grid Table 4 Accent 4" w:uiPriority="49"/>
+    <w:lsdException w:name="Grid Table 5 Dark Accent 4" w:uiPriority="50"/>
+    <w:lsdException w:name="Grid Table 6 Colorful Accent 4" w:uiPriority="51"/>
+    <w:lsdException w:name="Grid Table 7 Colorful Accent 4" w:uiPriority="52"/>
+    <w:lsdException w:name="Grid Table 1 Light Accent 5" w:uiPriority="46"/>
+    <w:lsdException w:name="Grid Table 2 Accent 5" w:uiPriority="47"/>
+    <w:lsdException w:name="Grid Table 3 Accent 5" w:uiPriority="48"/>
+    <w:lsdException w:name="Grid Table 4 Accent 5" w:uiPriority="49"/>
+    <w:lsdException w:name="Grid Table 5 Dark Accent 5" w:uiPriority="50"/>
+    <w:lsdException w:name="Grid Table 6 Colorful Accent 5" w:uiPriority="51"/>
+    <w:lsdException w:name="Grid Table 7 Colorful Accent 5" w:uiPriority="52"/>
+    <w:lsdException w:name="Grid Table 1 Light Accent 6" w:uiPriority="46"/>
+    <w:lsdException w:name="Grid Table 2 Accent 6" w:uiPriority="47"/>
+    <w:lsdException w:name="Grid Table 3 Accent 6" w:uiPriority="48"/>
+    <w:lsdException w:name="Grid Table 4 Accent 6" w:uiPriority="49"/>
+    <w:lsdException w:name="Grid Table 5 Dark Accent 6" w:uiPriority="50"/>
+    <w:lsdException w:name="Grid Table 6 Colorful Accent 6" w:uiPriority="51"/>
+    <w:lsdException w:name="Grid Table 7 Colorful Accent 6" w:uiPriority="52"/>
+    <w:lsdException w:name="List Table 1 Light" w:uiPriority="46"/>
+    <w:lsdException w:name="List Table 2" w:uiPriority="47"/>
+    <w:lsdException w:name="List Table 3" w:uiPriority="48"/>
+    <w:lsdException w:name="List Table 4" w:uiPriority="49"/>
+    <w:lsdException w:name="List Table 5 Dark" w:uiPriority="50"/>
+    <w:lsdException w:name="List Table 6 Colorful" w:uiPriority="51"/>
+    <w:lsdException w:name="List Table 7 Colorful" w:uiPriority="52"/>
+    <w:lsdException w:name="List Table 1 Light Accent 1" w:uiPriority="46"/>
+    <w:lsdException w:name="List Table 2 Accent 1" w:uiPriority="47"/>
+    <w:lsdException w:name="List Table 3 Accent 1" w:uiPriority="48"/>
+    <w:lsdException w:name="List Table 4 Accent 1" w:uiPriority="49"/>
+    <w:lsdException w:name="List Table 5 Dark Accent 1" w:uiPriority="50"/>
+    <w:lsdException w:name="List Table 6 Colorful Accent 1" w:uiPriority="51"/>
+    <w:lsdException w:name="List Table 7 Colorful Accent 1" w:uiPriority="52"/>
+    <w:lsdException w:name="List Table 1 Light Accent 2" w:uiPriority="46"/>
+    <w:lsdException w:name="List Table 2 Accent 2" w:uiPriority="47"/>
+    <w:lsdException w:name="List Table 3 Accent 2" w:uiPriority="48"/>
+    <w:lsdException w:name="List Table 4 Accent 2" w:uiPriority="49"/>
+    <w:lsdException w:name="List Table 5 Dark Accent 2" w:uiPriority="50"/>
+    <w:lsdException w:name="List Table 6 Colorful Accent 2" w:uiPriority="51"/>
+    <w:lsdException w:name="List Table 7 Colorful Accent 2" w:uiPriority="52"/>
+    <w:lsdException w:name="List Table 1 Light Accent 3" w:uiPriority="46"/>
+    <w:lsdException w:name="List Table 2 Accent 3" w:uiPriority="47"/>
+    <w:lsdException w:name="List Table 3 Accent 3" w:uiPriority="48"/>
+    <w:lsdException w:name="List Table 4 Accent 3" w:uiPriority="49"/>
+    <w:lsdException w:name="List Table 5 Dark Accent 3" w:uiPriority="50"/>
+    <w:lsdException w:name="List Table 6 Colorful Accent 3" w:uiPriority="51"/>
+    <w:lsdException w:name="List Table 7 Colorful Accent 3" w:uiPriority="52"/>
+    <w:lsdException w:name="List Table 1 Light Accent 4" w:uiPriority="46"/>
+    <w:lsdException w:name="List Table 2 Accent 4" w:uiPriority="47"/>
+    <w:lsdException w:name="List Table 3 Accent 4" w:uiPriority="48"/>
+    <w:lsdException w:name="List Table 4 Accent 4" w:uiPriority="49"/>
+    <w:lsdException w:name="List Table 5 Dark Accent 4" w:uiPriority="50"/>
+    <w:lsdException w:name="List Table 6 Colorful Accent 4" w:uiPriority="51"/>
+    <w:lsdException w:name="List Table 7 Colorful Accent 4" w:uiPriority="52"/>
+    <w:lsdException w:name="List Table 1 Light Accent 5" w:uiPriority="46"/>
+    <w:lsdException w:name="List Table 2 Accent 5" w:uiPriority="47"/>
+    <w:lsdException w:name="List Table 3 Accent 5" w:uiPriority="48"/>
+    <w:lsdException w:name="List Table 4 Accent 5" w:uiPriority="49"/>
+    <w:lsdException w:name="List Table 5 Dark Accent 5" w:uiPriority="50"/>
+    <w:lsdException w:name="List Table 6 Colorful Accent 5" w:uiPriority="51"/>
+    <w:lsdException w:name="List Table 7 Colorful Accent 5" w:uiPriority="52"/>
+    <w:lsdException w:name="List Table 1 Light Accent 6" w:uiPriority="46"/>
+    <w:lsdException w:name="List Table 2 Accent 6" w:uiPriority="47"/>
+    <w:lsdException w:name="List Table 3 Accent 6" w:uiPriority="48"/>
+    <w:lsdException w:name="List Table 4 Accent 6" w:uiPriority="49"/>
+    <w:lsdException w:name="List Table 5 Dark Accent 6" w:uiPriority="50"/>
+    <w:lsdException w:name="List Table 6 Colorful Accent 6" w:uiPriority="51"/>
+    <w:lsdException w:name="List Table 7 Colorful Accent 6" w:uiPriority="52"/>
+    <w:lsdException w:name="Mention" w:semiHidden="1" w:unhideWhenUsed="1"/>
+    <w:lsdException w:name="Smart Hyperlink" w:semiHidden="1" w:unhideWhenUsed="1"/>
+    <w:lsdException w:name="Hashtag" w:semiHidden="1" w:unhideWhenUsed="1"/>
+    <w:lsdException w:name="Unresolved Mention" w:semiHidden="1" w:unhideWhenUsed="1"/>
   </w:latentStyles>
   <w:style w:type="paragraph" w:default="1" w:styleId="Normln">
     <w:name w:val="Normal"/>
     <w:qFormat/>
     <w:rsid w:val="00474F13"/>
+  </w:style>
+  <w:style w:type="paragraph" w:styleId="Nadpis1">
+    <w:name w:val="heading 1"/>
+    <w:basedOn w:val="Normln"/>
+    <w:next w:val="Normln"/>
+    <w:link w:val="Nadpis1Char"/>
+    <w:uiPriority w:val="9"/>
+    <w:qFormat/>
+    <w:rsid w:val="00F760F2"/>
+    <w:pPr>
+      <w:keepNext/>
+      <w:keepLines/>
+      <w:spacing w:before="240" w:after="0"/>
+      <w:outlineLvl w:val="0"/>
+    </w:pPr>
+    <w:rPr>
+      <w:rFonts w:asciiTheme="majorHAnsi" w:eastAsiaTheme="majorEastAsia" w:hAnsiTheme="majorHAnsi" w:cstheme="majorBidi"/>
+      <w:color w:val="2F5496" w:themeColor="accent1" w:themeShade="BF"/>
+      <w:sz w:val="32"/>
+      <w:szCs w:val="32"/>
+    </w:rPr>
   </w:style>
   <w:style w:type="character" w:default="1" w:styleId="Standardnpsmoodstavce">
     <w:name w:val="Default Paragraph Font"/>
@@ -4709,7 +5567,6 @@
     <w:uiPriority w:val="99"/>
     <w:semiHidden/>
     <w:unhideWhenUsed/>
-    <w:qFormat/>
     <w:tblPr>
       <w:tblInd w:w="0" w:type="dxa"/>
       <w:tblCellMar>
@@ -4789,6 +5646,66 @@
     <w:name w:val="scxw190524280"/>
     <w:basedOn w:val="Standardnpsmoodstavce"/>
     <w:rsid w:val="006E297F"/>
+  </w:style>
+  <w:style w:type="character" w:customStyle="1" w:styleId="Nadpis1Char">
+    <w:name w:val="Nadpis 1 Char"/>
+    <w:basedOn w:val="Standardnpsmoodstavce"/>
+    <w:link w:val="Nadpis1"/>
+    <w:uiPriority w:val="9"/>
+    <w:rsid w:val="00F760F2"/>
+    <w:rPr>
+      <w:rFonts w:asciiTheme="majorHAnsi" w:eastAsiaTheme="majorEastAsia" w:hAnsiTheme="majorHAnsi" w:cstheme="majorBidi"/>
+      <w:color w:val="2F5496" w:themeColor="accent1" w:themeShade="BF"/>
+      <w:sz w:val="32"/>
+      <w:szCs w:val="32"/>
+    </w:rPr>
+  </w:style>
+  <w:style w:type="character" w:customStyle="1" w:styleId="NzevChar">
+    <w:name w:val="Název Char"/>
+    <w:basedOn w:val="Standardnpsmoodstavce"/>
+    <w:link w:val="Nzev"/>
+    <w:uiPriority w:val="10"/>
+    <w:rsid w:val="00F760F2"/>
+    <w:rPr>
+      <w:rFonts w:asciiTheme="majorHAnsi" w:eastAsiaTheme="majorEastAsia" w:hAnsiTheme="majorHAnsi" w:cstheme="majorBidi"/>
+      <w:spacing w:val="-10"/>
+      <w:kern w:val="28"/>
+      <w:sz w:val="56"/>
+      <w:szCs w:val="56"/>
+    </w:rPr>
+  </w:style>
+  <w:style w:type="paragraph" w:styleId="Nzev">
+    <w:name w:val="Title"/>
+    <w:basedOn w:val="Normln"/>
+    <w:next w:val="Normln"/>
+    <w:link w:val="NzevChar"/>
+    <w:uiPriority w:val="10"/>
+    <w:qFormat/>
+    <w:rsid w:val="00F760F2"/>
+    <w:pPr>
+      <w:spacing w:after="0" w:line="240" w:lineRule="auto"/>
+      <w:contextualSpacing/>
+    </w:pPr>
+    <w:rPr>
+      <w:rFonts w:asciiTheme="majorHAnsi" w:eastAsiaTheme="majorEastAsia" w:hAnsiTheme="majorHAnsi" w:cstheme="majorBidi"/>
+      <w:spacing w:val="-10"/>
+      <w:kern w:val="28"/>
+      <w:sz w:val="56"/>
+      <w:szCs w:val="56"/>
+    </w:rPr>
+  </w:style>
+  <w:style w:type="character" w:customStyle="1" w:styleId="NzevChar1">
+    <w:name w:val="Název Char1"/>
+    <w:basedOn w:val="Standardnpsmoodstavce"/>
+    <w:uiPriority w:val="10"/>
+    <w:rsid w:val="00F760F2"/>
+    <w:rPr>
+      <w:rFonts w:asciiTheme="majorHAnsi" w:eastAsiaTheme="majorEastAsia" w:hAnsiTheme="majorHAnsi" w:cstheme="majorBidi"/>
+      <w:spacing w:val="-10"/>
+      <w:kern w:val="28"/>
+      <w:sz w:val="56"/>
+      <w:szCs w:val="56"/>
+    </w:rPr>
   </w:style>
 </w:styles>
 </file>
@@ -5082,23 +5999,13 @@
   <a:extraClrSchemeLst/>
   <a:extLst>
     <a:ext uri="{05A4C25C-085E-4340-85A3-A5531E510DB2}">
-      <thm15:themeFamily xmlns:thm15="http://schemas.microsoft.com/office/thememl/2012/main" xmlns="" name="Office Theme" id="{62F939B6-93AF-4DB8-9C6B-D6C7DFDC589F}" vid="{4A3C46E8-61CC-4603-A589-7422A47A8E4A}"/>
+      <thm15:themeFamily xmlns:thm15="http://schemas.microsoft.com/office/thememl/2012/main" name="Office Theme" id="{62F939B6-93AF-4DB8-9C6B-D6C7DFDC589F}" vid="{4A3C46E8-61CC-4603-A589-7422A47A8E4A}"/>
     </a:ext>
   </a:extLst>
 </a:theme>
 </file>
 
 <file path=customXml/item1.xml><?xml version="1.0" encoding="utf-8"?>
-<p:properties xmlns:p="http://schemas.microsoft.com/office/2006/metadata/properties" xmlns:xsi="http://www.w3.org/2001/XMLSchema-instance" xmlns:pc="http://schemas.microsoft.com/office/infopath/2007/PartnerControls">
-  <documentManagement>
-    <lcf76f155ced4ddcb4097134ff3c332f xmlns="44a14aa1-0894-4409-a040-86e619425f06">
-      <Terms xmlns="http://schemas.microsoft.com/office/infopath/2007/PartnerControls"/>
-    </lcf76f155ced4ddcb4097134ff3c332f>
-  </documentManagement>
-</p:properties>
-</file>
-
-<file path=customXml/item2.xml><?xml version="1.0" encoding="utf-8"?>
 <?mso-contentType ?>
 <FormTemplates xmlns="http://schemas.microsoft.com/sharepoint/v3/contenttype/forms">
   <Display>DocumentLibraryForm</Display>
@@ -5107,7 +6014,7 @@
 </FormTemplates>
 </file>
 
-<file path=customXml/item3.xml><?xml version="1.0" encoding="utf-8"?>
+<file path=customXml/item2.xml><?xml version="1.0" encoding="utf-8"?>
 <ct:contentTypeSchema xmlns:ct="http://schemas.microsoft.com/office/2006/metadata/contentType" xmlns:ma="http://schemas.microsoft.com/office/2006/metadata/properties/metaAttributes" ct:_="" ma:_="" ma:contentTypeName="Dokument" ma:contentTypeID="0x010100ACB71971B47CD0439EBDA2CFA6075C38" ma:contentTypeVersion="8" ma:contentTypeDescription="Vytvoří nový dokument" ma:contentTypeScope="" ma:versionID="910981ab5265e7f3b0e9db6d202293f0">
   <xsd:schema xmlns:xsd="http://www.w3.org/2001/XMLSchema" xmlns:xs="http://www.w3.org/2001/XMLSchema" xmlns:p="http://schemas.microsoft.com/office/2006/metadata/properties" xmlns:ns2="44a14aa1-0894-4409-a040-86e619425f06" targetNamespace="http://schemas.microsoft.com/office/2006/metadata/properties" ma:root="true" ma:fieldsID="1f094624a6d9190234f3f252b2563b53" ns2:_="">
     <xsd:import namespace="44a14aa1-0894-4409-a040-86e619425f06"/>
@@ -5273,17 +6180,17 @@
 </ct:contentTypeSchema>
 </file>
 
-<file path=customXml/itemProps1.xml><?xml version="1.0" encoding="utf-8"?>
-<ds:datastoreItem xmlns:ds="http://schemas.openxmlformats.org/officeDocument/2006/customXml" ds:itemID="{E4BF2722-DC33-4FB1-B79C-FA9C28EB55EB}">
-  <ds:schemaRefs>
-    <ds:schemaRef ds:uri="http://schemas.microsoft.com/office/2006/metadata/properties"/>
-    <ds:schemaRef ds:uri="http://schemas.microsoft.com/office/infopath/2007/PartnerControls"/>
-    <ds:schemaRef ds:uri="44a14aa1-0894-4409-a040-86e619425f06"/>
-  </ds:schemaRefs>
-</ds:datastoreItem>
+<file path=customXml/item3.xml><?xml version="1.0" encoding="utf-8"?>
+<p:properties xmlns:p="http://schemas.microsoft.com/office/2006/metadata/properties" xmlns:xsi="http://www.w3.org/2001/XMLSchema-instance" xmlns:pc="http://schemas.microsoft.com/office/infopath/2007/PartnerControls">
+  <documentManagement>
+    <lcf76f155ced4ddcb4097134ff3c332f xmlns="44a14aa1-0894-4409-a040-86e619425f06">
+      <Terms xmlns="http://schemas.microsoft.com/office/infopath/2007/PartnerControls"/>
+    </lcf76f155ced4ddcb4097134ff3c332f>
+  </documentManagement>
+</p:properties>
 </file>
 
-<file path=customXml/itemProps2.xml><?xml version="1.0" encoding="utf-8"?>
+<file path=customXml/itemProps1.xml><?xml version="1.0" encoding="utf-8"?>
 <ds:datastoreItem xmlns:ds="http://schemas.openxmlformats.org/officeDocument/2006/customXml" ds:itemID="{DBD0DCF1-6729-42F8-9C8C-8FC544D17BFE}">
   <ds:schemaRefs>
     <ds:schemaRef ds:uri="http://schemas.microsoft.com/sharepoint/v3/contenttype/forms"/>
@@ -5291,7 +6198,7 @@
 </ds:datastoreItem>
 </file>
 
-<file path=customXml/itemProps3.xml><?xml version="1.0" encoding="utf-8"?>
+<file path=customXml/itemProps2.xml><?xml version="1.0" encoding="utf-8"?>
 <ds:datastoreItem xmlns:ds="http://schemas.openxmlformats.org/officeDocument/2006/customXml" ds:itemID="{EE0C82EC-41E5-49E9-86AD-6F96C07CBAF2}">
   <ds:schemaRefs>
     <ds:schemaRef ds:uri="http://schemas.microsoft.com/office/2006/metadata/contentType"/>
@@ -5307,4 +6214,14 @@
     <ds:schemaRef ds:uri="http://schemas.microsoft.com/internal/obd"/>
   </ds:schemaRefs>
 </ds:datastoreItem>
+</file>
+
+<file path=customXml/itemProps3.xml><?xml version="1.0" encoding="utf-8"?>
+<ds:datastoreItem xmlns:ds="http://schemas.openxmlformats.org/officeDocument/2006/customXml" ds:itemID="{E4BF2722-DC33-4FB1-B79C-FA9C28EB55EB}">
+  <ds:schemaRefs>
+    <ds:schemaRef ds:uri="http://schemas.microsoft.com/office/2006/metadata/properties"/>
+    <ds:schemaRef ds:uri="http://schemas.microsoft.com/office/infopath/2007/PartnerControls"/>
+    <ds:schemaRef ds:uri="44a14aa1-0894-4409-a040-86e619425f06"/>
+  </ds:schemaRefs>
+</ds:datastoreItem>
 </file>